--- a/重点技术/测试/jasmine-node使用记录.docx
+++ b/重点技术/测试/jasmine-node使用记录.docx
@@ -1,10 +1,10 @@
 
 <file path=word/document.xml><?xml version="1.0" encoding="utf-8"?>
-<w:document xmlns:ve="http://schemas.openxmlformats.org/markup-compatibility/2006" xmlns:o="urn:schemas-microsoft-com:office:office" xmlns:r="http://schemas.openxmlformats.org/officeDocument/2006/relationships" xmlns:m="http://schemas.openxmlformats.org/officeDocument/2006/math" xmlns:v="urn:schemas-microsoft-com:vml" xmlns:wp="http://schemas.openxmlformats.org/drawingml/2006/wordprocessingDrawing" xmlns:w10="urn:schemas-microsoft-com:office:word" xmlns:w="http://schemas.openxmlformats.org/wordprocessingml/2006/main" xmlns:wne="http://schemas.microsoft.com/office/word/2006/wordml">
+<w:document xmlns:wpc="http://schemas.microsoft.com/office/word/2010/wordprocessingCanvas" xmlns:mo="http://schemas.microsoft.com/office/mac/office/2008/main" xmlns:mc="http://schemas.openxmlformats.org/markup-compatibility/2006" xmlns:mv="urn:schemas-microsoft-com:mac:vml" xmlns:o="urn:schemas-microsoft-com:office:office" xmlns:r="http://schemas.openxmlformats.org/officeDocument/2006/relationships" xmlns:m="http://schemas.openxmlformats.org/officeDocument/2006/math" xmlns:v="urn:schemas-microsoft-com:vml" xmlns:wp14="http://schemas.microsoft.com/office/word/2010/wordprocessingDrawing" xmlns:wp="http://schemas.openxmlformats.org/drawingml/2006/wordprocessingDrawing" xmlns:w10="urn:schemas-microsoft-com:office:word" xmlns:w="http://schemas.openxmlformats.org/wordprocessingml/2006/main" xmlns:w14="http://schemas.microsoft.com/office/word/2010/wordml" xmlns:wpg="http://schemas.microsoft.com/office/word/2010/wordprocessingGroup" xmlns:wpi="http://schemas.microsoft.com/office/word/2010/wordprocessingInk" xmlns:wne="http://schemas.microsoft.com/office/word/2006/wordml" xmlns:wps="http://schemas.microsoft.com/office/word/2010/wordprocessingShape" mc:Ignorable="w14 wp14">
   <w:body>
     <w:p>
       <w:pPr>
-        <w:pStyle w:val="10"/>
+        <w:pStyle w:val="11"/>
         <w:tabs>
           <w:tab w:val="right" w:leader="dot" w:pos="8296"/>
         </w:tabs>
@@ -36,7 +36,7 @@
       <w:hyperlink w:anchor="_Toc391203109" w:history="1">
         <w:r>
           <w:rPr>
-            <w:rStyle w:val="a5"/>
+            <w:rStyle w:val="a7"/>
             <w:rFonts w:hint="eastAsia"/>
             <w:noProof/>
             <w:shd w:val="clear" w:color="auto" w:fill="FFFFFF"/>
@@ -95,7 +95,7 @@
     </w:p>
     <w:p>
       <w:pPr>
-        <w:pStyle w:val="10"/>
+        <w:pStyle w:val="11"/>
         <w:tabs>
           <w:tab w:val="right" w:leader="dot" w:pos="8296"/>
         </w:tabs>
@@ -109,7 +109,7 @@
       <w:hyperlink w:anchor="_Toc391203110" w:history="1">
         <w:r>
           <w:rPr>
-            <w:rStyle w:val="a5"/>
+            <w:rStyle w:val="a7"/>
             <w:rFonts w:hint="eastAsia"/>
             <w:noProof/>
             <w:shd w:val="clear" w:color="auto" w:fill="FFFFFF"/>
@@ -168,7 +168,7 @@
     </w:p>
     <w:p>
       <w:pPr>
-        <w:pStyle w:val="10"/>
+        <w:pStyle w:val="11"/>
         <w:tabs>
           <w:tab w:val="right" w:leader="dot" w:pos="8296"/>
         </w:tabs>
@@ -182,7 +182,7 @@
       <w:hyperlink w:anchor="_Toc391203111" w:history="1">
         <w:r>
           <w:rPr>
-            <w:rStyle w:val="a5"/>
+            <w:rStyle w:val="a7"/>
             <w:rFonts w:hint="eastAsia"/>
             <w:noProof/>
             <w:shd w:val="clear" w:color="auto" w:fill="FFFFFF"/>
@@ -241,7 +241,7 @@
     </w:p>
     <w:p>
       <w:pPr>
-        <w:pStyle w:val="10"/>
+        <w:pStyle w:val="11"/>
         <w:tabs>
           <w:tab w:val="right" w:leader="dot" w:pos="8296"/>
         </w:tabs>
@@ -255,7 +255,7 @@
       <w:hyperlink w:anchor="_Toc391203112" w:history="1">
         <w:r>
           <w:rPr>
-            <w:rStyle w:val="a5"/>
+            <w:rStyle w:val="a7"/>
             <w:rFonts w:hint="eastAsia"/>
             <w:noProof/>
             <w:shd w:val="clear" w:color="auto" w:fill="FFFFFF"/>
@@ -314,7 +314,7 @@
     </w:p>
     <w:p>
       <w:pPr>
-        <w:pStyle w:val="10"/>
+        <w:pStyle w:val="11"/>
         <w:tabs>
           <w:tab w:val="right" w:leader="dot" w:pos="8296"/>
         </w:tabs>
@@ -328,7 +328,7 @@
       <w:hyperlink w:anchor="_Toc391203113" w:history="1">
         <w:r>
           <w:rPr>
-            <w:rStyle w:val="a5"/>
+            <w:rStyle w:val="a7"/>
             <w:rFonts w:hint="eastAsia"/>
             <w:noProof/>
             <w:shd w:val="clear" w:color="auto" w:fill="FFFFFF"/>
@@ -387,7 +387,7 @@
     </w:p>
     <w:p>
       <w:pPr>
-        <w:pStyle w:val="10"/>
+        <w:pStyle w:val="11"/>
         <w:tabs>
           <w:tab w:val="right" w:leader="dot" w:pos="8296"/>
         </w:tabs>
@@ -401,7 +401,7 @@
       <w:hyperlink w:anchor="_Toc391203114" w:history="1">
         <w:r>
           <w:rPr>
-            <w:rStyle w:val="a5"/>
+            <w:rStyle w:val="a7"/>
             <w:rFonts w:hint="eastAsia"/>
             <w:noProof/>
             <w:shd w:val="clear" w:color="auto" w:fill="FFFFFF"/>
@@ -460,7 +460,7 @@
     </w:p>
     <w:p>
       <w:pPr>
-        <w:pStyle w:val="10"/>
+        <w:pStyle w:val="11"/>
         <w:tabs>
           <w:tab w:val="right" w:leader="dot" w:pos="8296"/>
         </w:tabs>
@@ -474,7 +474,7 @@
       <w:hyperlink w:anchor="_Toc391203115" w:history="1">
         <w:r>
           <w:rPr>
-            <w:rStyle w:val="a5"/>
+            <w:rStyle w:val="a7"/>
             <w:rFonts w:hint="eastAsia"/>
             <w:noProof/>
             <w:shd w:val="clear" w:color="auto" w:fill="FFFFFF"/>
@@ -483,7 +483,7 @@
         </w:r>
         <w:r>
           <w:rPr>
-            <w:rStyle w:val="a5"/>
+            <w:rStyle w:val="a7"/>
             <w:noProof/>
             <w:shd w:val="clear" w:color="auto" w:fill="FFFFFF"/>
           </w:rPr>
@@ -491,7 +491,7 @@
         </w:r>
         <w:r>
           <w:rPr>
-            <w:rStyle w:val="a5"/>
+            <w:rStyle w:val="a7"/>
             <w:rFonts w:hint="eastAsia"/>
             <w:noProof/>
             <w:shd w:val="clear" w:color="auto" w:fill="FFFFFF"/>
@@ -550,7 +550,7 @@
     </w:p>
     <w:p>
       <w:pPr>
-        <w:pStyle w:val="10"/>
+        <w:pStyle w:val="11"/>
         <w:tabs>
           <w:tab w:val="right" w:leader="dot" w:pos="8296"/>
         </w:tabs>
@@ -564,14 +564,14 @@
       <w:hyperlink w:anchor="_Toc391203116" w:history="1">
         <w:r>
           <w:rPr>
-            <w:rStyle w:val="a5"/>
+            <w:rStyle w:val="a7"/>
             <w:noProof/>
           </w:rPr>
           <w:t>Webstorm</w:t>
         </w:r>
         <w:r>
           <w:rPr>
-            <w:rStyle w:val="a5"/>
+            <w:rStyle w:val="a7"/>
             <w:rFonts w:hint="eastAsia"/>
             <w:noProof/>
           </w:rPr>
@@ -579,14 +579,14 @@
         </w:r>
         <w:r>
           <w:rPr>
-            <w:rStyle w:val="a5"/>
+            <w:rStyle w:val="a7"/>
             <w:noProof/>
           </w:rPr>
           <w:t>jasmine-node</w:t>
         </w:r>
         <w:r>
           <w:rPr>
-            <w:rStyle w:val="a5"/>
+            <w:rStyle w:val="a7"/>
             <w:rFonts w:hint="eastAsia"/>
             <w:noProof/>
           </w:rPr>
@@ -644,7 +644,7 @@
     </w:p>
     <w:p>
       <w:pPr>
-        <w:pStyle w:val="10"/>
+        <w:pStyle w:val="11"/>
         <w:tabs>
           <w:tab w:val="right" w:leader="dot" w:pos="8296"/>
         </w:tabs>
@@ -658,7 +658,7 @@
       <w:hyperlink w:anchor="_Toc391203117" w:history="1">
         <w:r>
           <w:rPr>
-            <w:rStyle w:val="a5"/>
+            <w:rStyle w:val="a7"/>
             <w:rFonts w:hint="eastAsia"/>
             <w:noProof/>
           </w:rPr>
@@ -666,7 +666,7 @@
         </w:r>
         <w:r>
           <w:rPr>
-            <w:rStyle w:val="a5"/>
+            <w:rStyle w:val="a7"/>
             <w:noProof/>
           </w:rPr>
           <w:t>SinonJs</w:t>
@@ -723,7 +723,7 @@
     </w:p>
     <w:p>
       <w:pPr>
-        <w:pStyle w:val="10"/>
+        <w:pStyle w:val="11"/>
         <w:tabs>
           <w:tab w:val="right" w:leader="dot" w:pos="8296"/>
         </w:tabs>
@@ -737,7 +737,7 @@
       <w:hyperlink w:anchor="_Toc391203118" w:history="1">
         <w:r>
           <w:rPr>
-            <w:rStyle w:val="a5"/>
+            <w:rStyle w:val="a7"/>
             <w:rFonts w:hint="eastAsia"/>
             <w:noProof/>
           </w:rPr>
@@ -795,7 +795,7 @@
     </w:p>
     <w:p>
       <w:pPr>
-        <w:pStyle w:val="20"/>
+        <w:pStyle w:val="21"/>
         <w:tabs>
           <w:tab w:val="left" w:pos="840"/>
           <w:tab w:val="right" w:leader="dot" w:pos="8296"/>
@@ -811,7 +811,7 @@
       <w:hyperlink w:anchor="_Toc391203119" w:history="1">
         <w:r>
           <w:rPr>
-            <w:rStyle w:val="a5"/>
+            <w:rStyle w:val="a7"/>
             <w:noProof/>
           </w:rPr>
           <w:t>1.</w:t>
@@ -826,7 +826,7 @@
         </w:r>
         <w:r>
           <w:rPr>
-            <w:rStyle w:val="a5"/>
+            <w:rStyle w:val="a7"/>
             <w:rFonts w:hint="eastAsia"/>
             <w:noProof/>
           </w:rPr>
@@ -834,14 +834,14 @@
         </w:r>
         <w:r>
           <w:rPr>
-            <w:rStyle w:val="a5"/>
+            <w:rStyle w:val="a7"/>
             <w:noProof/>
           </w:rPr>
           <w:t>node.js</w:t>
         </w:r>
         <w:r>
           <w:rPr>
-            <w:rStyle w:val="a5"/>
+            <w:rStyle w:val="a7"/>
             <w:rFonts w:hint="eastAsia"/>
             <w:noProof/>
           </w:rPr>
@@ -849,14 +849,14 @@
         </w:r>
         <w:r>
           <w:rPr>
-            <w:rStyle w:val="a5"/>
+            <w:rStyle w:val="a7"/>
             <w:noProof/>
           </w:rPr>
           <w:t>sinon.stub</w:t>
         </w:r>
         <w:r>
           <w:rPr>
-            <w:rStyle w:val="a5"/>
+            <w:rStyle w:val="a7"/>
             <w:rFonts w:hint="eastAsia"/>
             <w:noProof/>
           </w:rPr>
@@ -864,14 +864,14 @@
         </w:r>
         <w:r>
           <w:rPr>
-            <w:rStyle w:val="a5"/>
+            <w:rStyle w:val="a7"/>
             <w:noProof/>
           </w:rPr>
           <w:t>node.js</w:t>
         </w:r>
         <w:r>
           <w:rPr>
-            <w:rStyle w:val="a5"/>
+            <w:rStyle w:val="a7"/>
             <w:rFonts w:hint="eastAsia"/>
             <w:noProof/>
           </w:rPr>
@@ -929,7 +929,7 @@
     </w:p>
     <w:p>
       <w:pPr>
-        <w:pStyle w:val="30"/>
+        <w:pStyle w:val="31"/>
         <w:tabs>
           <w:tab w:val="right" w:leader="dot" w:pos="8296"/>
         </w:tabs>
@@ -944,7 +944,7 @@
       <w:hyperlink w:anchor="_Toc391203120" w:history="1">
         <w:r>
           <w:rPr>
-            <w:rStyle w:val="a5"/>
+            <w:rStyle w:val="a7"/>
             <w:rFonts w:hint="eastAsia"/>
             <w:noProof/>
           </w:rPr>
@@ -1002,7 +1002,7 @@
     </w:p>
     <w:p>
       <w:pPr>
-        <w:pStyle w:val="30"/>
+        <w:pStyle w:val="31"/>
         <w:tabs>
           <w:tab w:val="right" w:leader="dot" w:pos="8296"/>
         </w:tabs>
@@ -1017,7 +1017,7 @@
       <w:hyperlink w:anchor="_Toc391203121" w:history="1">
         <w:r>
           <w:rPr>
-            <w:rStyle w:val="a5"/>
+            <w:rStyle w:val="a7"/>
             <w:rFonts w:hint="eastAsia"/>
             <w:noProof/>
           </w:rPr>
@@ -1075,7 +1075,7 @@
     </w:p>
     <w:p>
       <w:pPr>
-        <w:pStyle w:val="30"/>
+        <w:pStyle w:val="31"/>
         <w:tabs>
           <w:tab w:val="right" w:leader="dot" w:pos="8296"/>
         </w:tabs>
@@ -1090,7 +1090,7 @@
       <w:hyperlink w:anchor="_Toc391203122" w:history="1">
         <w:r>
           <w:rPr>
-            <w:rStyle w:val="a5"/>
+            <w:rStyle w:val="a7"/>
             <w:rFonts w:hint="eastAsia"/>
             <w:noProof/>
           </w:rPr>
@@ -1148,7 +1148,7 @@
     </w:p>
     <w:p>
       <w:pPr>
-        <w:pStyle w:val="10"/>
+        <w:pStyle w:val="11"/>
         <w:tabs>
           <w:tab w:val="right" w:leader="dot" w:pos="8296"/>
         </w:tabs>
@@ -1162,7 +1162,7 @@
       <w:hyperlink w:anchor="_Toc391203123" w:history="1">
         <w:r>
           <w:rPr>
-            <w:rStyle w:val="a5"/>
+            <w:rStyle w:val="a7"/>
             <w:rFonts w:hint="eastAsia"/>
             <w:noProof/>
           </w:rPr>
@@ -1220,7 +1220,7 @@
     </w:p>
     <w:p>
       <w:pPr>
-        <w:pStyle w:val="20"/>
+        <w:pStyle w:val="21"/>
         <w:tabs>
           <w:tab w:val="left" w:pos="840"/>
           <w:tab w:val="right" w:leader="dot" w:pos="8296"/>
@@ -1236,7 +1236,7 @@
       <w:hyperlink w:anchor="_Toc391203124" w:history="1">
         <w:r>
           <w:rPr>
-            <w:rStyle w:val="a5"/>
+            <w:rStyle w:val="a7"/>
             <w:noProof/>
           </w:rPr>
           <w:t>1.</w:t>
@@ -1251,7 +1251,7 @@
         </w:r>
         <w:r>
           <w:rPr>
-            <w:rStyle w:val="a5"/>
+            <w:rStyle w:val="a7"/>
             <w:rFonts w:hint="eastAsia"/>
             <w:noProof/>
           </w:rPr>
@@ -1259,14 +1259,14 @@
         </w:r>
         <w:r>
           <w:rPr>
-            <w:rStyle w:val="a5"/>
+            <w:rStyle w:val="a7"/>
             <w:noProof/>
           </w:rPr>
           <w:t>function</w:t>
         </w:r>
         <w:r>
           <w:rPr>
-            <w:rStyle w:val="a5"/>
+            <w:rStyle w:val="a7"/>
             <w:rFonts w:hint="eastAsia"/>
             <w:noProof/>
           </w:rPr>
@@ -1274,14 +1274,14 @@
         </w:r>
         <w:r>
           <w:rPr>
-            <w:rStyle w:val="a5"/>
+            <w:rStyle w:val="a7"/>
             <w:noProof/>
           </w:rPr>
           <w:t>done</w:t>
         </w:r>
         <w:r>
           <w:rPr>
-            <w:rStyle w:val="a5"/>
+            <w:rStyle w:val="a7"/>
             <w:rFonts w:hint="eastAsia"/>
             <w:noProof/>
           </w:rPr>
@@ -1424,6 +1424,8 @@
           <w:szCs w:val="24"/>
         </w:rPr>
       </w:pPr>
+      <w:proofErr w:type="spellStart"/>
+      <w:proofErr w:type="gramStart"/>
       <w:r>
         <w:rPr>
           <w:rFonts w:ascii="Consolas" w:hAnsi="Consolas" w:cs="Consolas"/>
@@ -1431,7 +1433,18 @@
           <w:kern w:val="0"/>
           <w:szCs w:val="24"/>
         </w:rPr>
-        <w:t>npm install jasmine-node -g</w:t>
+        <w:t>npm</w:t>
+      </w:r>
+      <w:proofErr w:type="spellEnd"/>
+      <w:proofErr w:type="gramEnd"/>
+      <w:r>
+        <w:rPr>
+          <w:rFonts w:ascii="Consolas" w:hAnsi="Consolas" w:cs="Consolas"/>
+          <w:color w:val="333333"/>
+          <w:kern w:val="0"/>
+          <w:szCs w:val="24"/>
+        </w:rPr>
+        <w:t xml:space="preserve"> install jasmine-node -g</w:t>
       </w:r>
     </w:p>
     <w:p>
@@ -1471,6 +1484,7 @@
         </w:rPr>
         <w:t>在</w:t>
       </w:r>
+      <w:proofErr w:type="spellStart"/>
       <w:r>
         <w:rPr>
           <w:rFonts w:ascii="Verdana" w:hAnsi="Verdana" w:hint="eastAsia"/>
@@ -1480,6 +1494,7 @@
         </w:rPr>
         <w:t>cmd</w:t>
       </w:r>
+      <w:proofErr w:type="spellEnd"/>
       <w:r>
         <w:rPr>
           <w:rFonts w:ascii="Verdana" w:hAnsi="Verdana" w:hint="eastAsia"/>
@@ -1594,6 +1609,7 @@
           <w:shd w:val="clear" w:color="auto" w:fill="FFFFFF"/>
         </w:rPr>
       </w:pPr>
+      <w:proofErr w:type="gramStart"/>
       <w:r>
         <w:rPr>
           <w:rFonts w:ascii="Verdana" w:hAnsi="Verdana" w:hint="eastAsia"/>
@@ -1601,7 +1617,17 @@
           <w:sz w:val="22"/>
           <w:shd w:val="clear" w:color="auto" w:fill="FFFFFF"/>
         </w:rPr>
-        <w:t>jasmine-node D:\test\aSpec.js</w:t>
+        <w:t>jasmine</w:t>
+      </w:r>
+      <w:proofErr w:type="gramEnd"/>
+      <w:r>
+        <w:rPr>
+          <w:rFonts w:ascii="Verdana" w:hAnsi="Verdana" w:hint="eastAsia"/>
+          <w:color w:val="000000"/>
+          <w:sz w:val="22"/>
+          <w:shd w:val="clear" w:color="auto" w:fill="FFFFFF"/>
+        </w:rPr>
+        <w:t>-node D:\test\aSpec.js</w:t>
       </w:r>
     </w:p>
     <w:p>
@@ -1812,6 +1838,7 @@
         </w:rPr>
         <w:t>如果测试代码更改，则选中命令窗口（</w:t>
       </w:r>
+      <w:proofErr w:type="spellStart"/>
       <w:r>
         <w:rPr>
           <w:rFonts w:ascii="Verdana" w:hAnsi="Verdana" w:hint="eastAsia"/>
@@ -1821,6 +1848,7 @@
         </w:rPr>
         <w:t>cmd</w:t>
       </w:r>
+      <w:proofErr w:type="spellEnd"/>
       <w:r>
         <w:rPr>
           <w:rFonts w:ascii="Verdana" w:hAnsi="Verdana" w:hint="eastAsia"/>
@@ -1890,6 +1918,7 @@
           <w:shd w:val="clear" w:color="auto" w:fill="FFFFFF"/>
         </w:rPr>
       </w:pPr>
+      <w:proofErr w:type="gramStart"/>
       <w:r>
         <w:rPr>
           <w:rFonts w:ascii="Verdana" w:hAnsi="Verdana" w:hint="eastAsia"/>
@@ -1897,7 +1926,17 @@
           <w:sz w:val="22"/>
           <w:shd w:val="clear" w:color="auto" w:fill="FFFFFF"/>
         </w:rPr>
-        <w:t xml:space="preserve">jasmine </w:t>
+        <w:t>jasmine</w:t>
+      </w:r>
+      <w:proofErr w:type="gramEnd"/>
+      <w:r>
+        <w:rPr>
+          <w:rFonts w:ascii="Verdana" w:hAnsi="Verdana" w:hint="eastAsia"/>
+          <w:color w:val="000000"/>
+          <w:sz w:val="22"/>
+          <w:shd w:val="clear" w:color="auto" w:fill="FFFFFF"/>
+        </w:rPr>
+        <w:t xml:space="preserve"> </w:t>
       </w:r>
       <w:r>
         <w:rPr>
@@ -2159,6 +2198,7 @@
         </w:rPr>
         <w:t> </w:t>
       </w:r>
+      <w:proofErr w:type="gramStart"/>
       <w:r>
         <w:rPr>
           <w:rStyle w:val="HTML"/>
@@ -2167,7 +2207,18 @@
           <w:bdr w:val="single" w:sz="6" w:space="0" w:color="DDDDDD" w:frame="1"/>
           <w:shd w:val="clear" w:color="auto" w:fill="F8F8F8"/>
         </w:rPr>
-        <w:t>done()</w:t>
+        <w:t>done(</w:t>
+      </w:r>
+      <w:proofErr w:type="gramEnd"/>
+      <w:r>
+        <w:rPr>
+          <w:rStyle w:val="HTML"/>
+          <w:rFonts w:ascii="Consolas" w:hAnsi="Consolas" w:cs="Consolas"/>
+          <w:color w:val="333333"/>
+          <w:bdr w:val="single" w:sz="6" w:space="0" w:color="DDDDDD" w:frame="1"/>
+          <w:shd w:val="clear" w:color="auto" w:fill="F8F8F8"/>
+        </w:rPr>
+        <w:t>)</w:t>
       </w:r>
       <w:r>
         <w:rPr>
@@ -2237,8 +2288,29 @@
           <w:kern w:val="0"/>
           <w:szCs w:val="24"/>
         </w:rPr>
-        <w:t> ms if </w:t>
-      </w:r>
+        <w:t> </w:t>
+      </w:r>
+      <w:proofErr w:type="spellStart"/>
+      <w:r>
+        <w:rPr>
+          <w:rFonts w:ascii="Helvetica" w:hAnsi="Helvetica" w:cs="Helvetica"/>
+          <w:color w:val="333333"/>
+          <w:kern w:val="0"/>
+          <w:szCs w:val="24"/>
+        </w:rPr>
+        <w:t>ms</w:t>
+      </w:r>
+      <w:proofErr w:type="spellEnd"/>
+      <w:r>
+        <w:rPr>
+          <w:rFonts w:ascii="Helvetica" w:hAnsi="Helvetica" w:cs="Helvetica"/>
+          <w:color w:val="333333"/>
+          <w:kern w:val="0"/>
+          <w:szCs w:val="24"/>
+        </w:rPr>
+        <w:t xml:space="preserve"> if </w:t>
+      </w:r>
+      <w:proofErr w:type="gramStart"/>
       <w:r>
         <w:rPr>
           <w:rFonts w:ascii="Consolas" w:hAnsi="Consolas" w:cs="Consolas"/>
@@ -2246,7 +2318,17 @@
           <w:kern w:val="0"/>
           <w:sz w:val="18"/>
         </w:rPr>
-        <w:t>done()</w:t>
+        <w:t>done(</w:t>
+      </w:r>
+      <w:proofErr w:type="gramEnd"/>
+      <w:r>
+        <w:rPr>
+          <w:rFonts w:ascii="Consolas" w:hAnsi="Consolas" w:cs="Consolas"/>
+          <w:color w:val="333333"/>
+          <w:kern w:val="0"/>
+          <w:sz w:val="18"/>
+        </w:rPr>
+        <w:t>)</w:t>
       </w:r>
       <w:r>
         <w:rPr>
@@ -2257,6 +2339,8 @@
         </w:rPr>
         <w:t> is not called. This timeout can be changed by setting </w:t>
       </w:r>
+      <w:proofErr w:type="spellStart"/>
+      <w:proofErr w:type="gramStart"/>
       <w:r>
         <w:rPr>
           <w:rFonts w:ascii="Consolas" w:hAnsi="Consolas" w:cs="Consolas"/>
@@ -2264,8 +2348,39 @@
           <w:kern w:val="0"/>
           <w:sz w:val="18"/>
         </w:rPr>
-        <w:t>jasmine.getEnv().defaultTimeoutInterval</w:t>
-      </w:r>
+        <w:t>jasmine.getEnv</w:t>
+      </w:r>
+      <w:proofErr w:type="spellEnd"/>
+      <w:r>
+        <w:rPr>
+          <w:rFonts w:ascii="Consolas" w:hAnsi="Consolas" w:cs="Consolas"/>
+          <w:color w:val="333333"/>
+          <w:kern w:val="0"/>
+          <w:sz w:val="18"/>
+        </w:rPr>
+        <w:t>(</w:t>
+      </w:r>
+      <w:proofErr w:type="gramEnd"/>
+      <w:r>
+        <w:rPr>
+          <w:rFonts w:ascii="Consolas" w:hAnsi="Consolas" w:cs="Consolas"/>
+          <w:color w:val="333333"/>
+          <w:kern w:val="0"/>
+          <w:sz w:val="18"/>
+        </w:rPr>
+        <w:t>).</w:t>
+      </w:r>
+      <w:proofErr w:type="spellStart"/>
+      <w:r>
+        <w:rPr>
+          <w:rFonts w:ascii="Consolas" w:hAnsi="Consolas" w:cs="Consolas"/>
+          <w:color w:val="333333"/>
+          <w:kern w:val="0"/>
+          <w:sz w:val="18"/>
+        </w:rPr>
+        <w:t>defaultTimeoutInterval</w:t>
+      </w:r>
+      <w:proofErr w:type="spellEnd"/>
       <w:r>
         <w:rPr>
           <w:rFonts w:ascii="Helvetica" w:hAnsi="Helvetica" w:cs="Helvetica"/>
@@ -2314,6 +2429,8 @@
           <w:szCs w:val="20"/>
         </w:rPr>
       </w:pPr>
+      <w:proofErr w:type="spellStart"/>
+      <w:proofErr w:type="gramStart"/>
       <w:r>
         <w:rPr>
           <w:rFonts w:ascii="Consolas" w:hAnsi="Consolas" w:cs="Consolas"/>
@@ -2325,6 +2442,8 @@
         </w:rPr>
         <w:t>var</w:t>
       </w:r>
+      <w:proofErr w:type="spellEnd"/>
+      <w:proofErr w:type="gramEnd"/>
       <w:r>
         <w:rPr>
           <w:rFonts w:ascii="Consolas" w:hAnsi="Consolas" w:cs="Consolas"/>
@@ -2480,14 +2599,25 @@
           <w:szCs w:val="20"/>
         </w:rPr>
       </w:pPr>
-      <w:r>
-        <w:rPr>
-          <w:rFonts w:ascii="Consolas" w:hAnsi="Consolas" w:cs="Consolas"/>
-          <w:color w:val="333333"/>
-          <w:kern w:val="0"/>
-          <w:sz w:val="20"/>
-        </w:rPr>
-        <w:t>it(</w:t>
+      <w:proofErr w:type="gramStart"/>
+      <w:r>
+        <w:rPr>
+          <w:rFonts w:ascii="Consolas" w:hAnsi="Consolas" w:cs="Consolas"/>
+          <w:color w:val="333333"/>
+          <w:kern w:val="0"/>
+          <w:sz w:val="20"/>
+        </w:rPr>
+        <w:t>it</w:t>
+      </w:r>
+      <w:proofErr w:type="gramEnd"/>
+      <w:r>
+        <w:rPr>
+          <w:rFonts w:ascii="Consolas" w:hAnsi="Consolas" w:cs="Consolas"/>
+          <w:color w:val="333333"/>
+          <w:kern w:val="0"/>
+          <w:sz w:val="20"/>
+        </w:rPr>
+        <w:t>(</w:t>
       </w:r>
       <w:r>
         <w:rPr>
@@ -2605,14 +2735,25 @@
         </w:rPr>
         <w:t xml:space="preserve">  </w:t>
       </w:r>
-      <w:r>
-        <w:rPr>
-          <w:rFonts w:ascii="Consolas" w:hAnsi="Consolas" w:cs="Consolas"/>
-          <w:color w:val="333333"/>
-          <w:kern w:val="0"/>
-          <w:sz w:val="20"/>
-        </w:rPr>
-        <w:t>request(</w:t>
+      <w:proofErr w:type="gramStart"/>
+      <w:r>
+        <w:rPr>
+          <w:rFonts w:ascii="Consolas" w:hAnsi="Consolas" w:cs="Consolas"/>
+          <w:color w:val="333333"/>
+          <w:kern w:val="0"/>
+          <w:sz w:val="20"/>
+        </w:rPr>
+        <w:t>request</w:t>
+      </w:r>
+      <w:proofErr w:type="gramEnd"/>
+      <w:r>
+        <w:rPr>
+          <w:rFonts w:ascii="Consolas" w:hAnsi="Consolas" w:cs="Consolas"/>
+          <w:color w:val="333333"/>
+          <w:kern w:val="0"/>
+          <w:sz w:val="20"/>
+        </w:rPr>
+        <w:t>(</w:t>
       </w:r>
       <w:r>
         <w:rPr>
@@ -2749,14 +2890,25 @@
         </w:rPr>
         <w:t xml:space="preserve">    </w:t>
       </w:r>
-      <w:r>
-        <w:rPr>
-          <w:rFonts w:ascii="Consolas" w:hAnsi="Consolas" w:cs="Consolas"/>
-          <w:color w:val="333333"/>
-          <w:kern w:val="0"/>
-          <w:sz w:val="20"/>
-        </w:rPr>
-        <w:t>done();</w:t>
+      <w:proofErr w:type="gramStart"/>
+      <w:r>
+        <w:rPr>
+          <w:rFonts w:ascii="Consolas" w:hAnsi="Consolas" w:cs="Consolas"/>
+          <w:color w:val="333333"/>
+          <w:kern w:val="0"/>
+          <w:sz w:val="20"/>
+        </w:rPr>
+        <w:t>done</w:t>
+      </w:r>
+      <w:proofErr w:type="gramEnd"/>
+      <w:r>
+        <w:rPr>
+          <w:rFonts w:ascii="Consolas" w:hAnsi="Consolas" w:cs="Consolas"/>
+          <w:color w:val="333333"/>
+          <w:kern w:val="0"/>
+          <w:sz w:val="20"/>
+        </w:rPr>
+        <w:t>();</w:t>
       </w:r>
     </w:p>
     <w:p>
@@ -2863,8 +3015,21 @@
           <w:kern w:val="0"/>
           <w:sz w:val="20"/>
         </w:rPr>
-        <w:t>// timeout after 250 ms</w:t>
-      </w:r>
+        <w:t xml:space="preserve">// timeout after 250 </w:t>
+      </w:r>
+      <w:proofErr w:type="spellStart"/>
+      <w:r>
+        <w:rPr>
+          <w:rFonts w:ascii="Consolas" w:hAnsi="Consolas" w:cs="Consolas"/>
+          <w:i/>
+          <w:iCs/>
+          <w:color w:val="999988"/>
+          <w:kern w:val="0"/>
+          <w:sz w:val="20"/>
+        </w:rPr>
+        <w:t>ms</w:t>
+      </w:r>
+      <w:proofErr w:type="spellEnd"/>
     </w:p>
     <w:p>
       <w:pPr>
@@ -2926,6 +3091,7 @@
           <w:szCs w:val="24"/>
         </w:rPr>
       </w:pPr>
+      <w:proofErr w:type="gramStart"/>
       <w:r>
         <w:rPr>
           <w:rFonts w:ascii="Helvetica" w:hAnsi="Helvetica" w:cs="Helvetica"/>
@@ -2935,6 +3101,7 @@
         </w:rPr>
         <w:t>or</w:t>
       </w:r>
+      <w:proofErr w:type="gramEnd"/>
     </w:p>
     <w:p>
       <w:pPr>
@@ -2974,6 +3141,8 @@
           <w:szCs w:val="20"/>
         </w:rPr>
       </w:pPr>
+      <w:proofErr w:type="spellStart"/>
+      <w:proofErr w:type="gramStart"/>
       <w:r>
         <w:rPr>
           <w:rFonts w:ascii="Consolas" w:hAnsi="Consolas" w:cs="Consolas"/>
@@ -2985,6 +3154,8 @@
         </w:rPr>
         <w:t>var</w:t>
       </w:r>
+      <w:proofErr w:type="spellEnd"/>
+      <w:proofErr w:type="gramEnd"/>
       <w:r>
         <w:rPr>
           <w:rFonts w:ascii="Consolas" w:hAnsi="Consolas" w:cs="Consolas"/>
@@ -3140,15 +3311,39 @@
           <w:szCs w:val="20"/>
         </w:rPr>
       </w:pPr>
-      <w:r>
-        <w:rPr>
-          <w:rFonts w:ascii="Consolas" w:hAnsi="Consolas" w:cs="Consolas"/>
-          <w:color w:val="333333"/>
-          <w:kern w:val="0"/>
-          <w:sz w:val="20"/>
-        </w:rPr>
-        <w:t>jasmine.getEnv().defaultTimeoutInterval</w:t>
-      </w:r>
+      <w:proofErr w:type="spellStart"/>
+      <w:proofErr w:type="gramStart"/>
+      <w:r>
+        <w:rPr>
+          <w:rFonts w:ascii="Consolas" w:hAnsi="Consolas" w:cs="Consolas"/>
+          <w:color w:val="333333"/>
+          <w:kern w:val="0"/>
+          <w:sz w:val="20"/>
+        </w:rPr>
+        <w:t>jasmine.getEnv</w:t>
+      </w:r>
+      <w:proofErr w:type="spellEnd"/>
+      <w:proofErr w:type="gramEnd"/>
+      <w:r>
+        <w:rPr>
+          <w:rFonts w:ascii="Consolas" w:hAnsi="Consolas" w:cs="Consolas"/>
+          <w:color w:val="333333"/>
+          <w:kern w:val="0"/>
+          <w:sz w:val="20"/>
+        </w:rPr>
+        <w:t>().</w:t>
+      </w:r>
+      <w:proofErr w:type="spellStart"/>
+      <w:r>
+        <w:rPr>
+          <w:rFonts w:ascii="Consolas" w:hAnsi="Consolas" w:cs="Consolas"/>
+          <w:color w:val="333333"/>
+          <w:kern w:val="0"/>
+          <w:sz w:val="20"/>
+        </w:rPr>
+        <w:t>defaultTimeoutInterval</w:t>
+      </w:r>
+      <w:proofErr w:type="spellEnd"/>
       <w:r>
         <w:rPr>
           <w:rFonts w:ascii="Consolas" w:hAnsi="Consolas" w:cs="Consolas"/>
@@ -3276,14 +3471,25 @@
           <w:szCs w:val="20"/>
         </w:rPr>
       </w:pPr>
-      <w:r>
-        <w:rPr>
-          <w:rFonts w:ascii="Consolas" w:hAnsi="Consolas" w:cs="Consolas"/>
-          <w:color w:val="333333"/>
-          <w:kern w:val="0"/>
-          <w:sz w:val="20"/>
-        </w:rPr>
-        <w:t>it(</w:t>
+      <w:proofErr w:type="gramStart"/>
+      <w:r>
+        <w:rPr>
+          <w:rFonts w:ascii="Consolas" w:hAnsi="Consolas" w:cs="Consolas"/>
+          <w:color w:val="333333"/>
+          <w:kern w:val="0"/>
+          <w:sz w:val="20"/>
+        </w:rPr>
+        <w:t>it</w:t>
+      </w:r>
+      <w:proofErr w:type="gramEnd"/>
+      <w:r>
+        <w:rPr>
+          <w:rFonts w:ascii="Consolas" w:hAnsi="Consolas" w:cs="Consolas"/>
+          <w:color w:val="333333"/>
+          <w:kern w:val="0"/>
+          <w:sz w:val="20"/>
+        </w:rPr>
+        <w:t>(</w:t>
       </w:r>
       <w:r>
         <w:rPr>
@@ -3401,14 +3607,25 @@
         </w:rPr>
         <w:t xml:space="preserve">  </w:t>
       </w:r>
-      <w:r>
-        <w:rPr>
-          <w:rFonts w:ascii="Consolas" w:hAnsi="Consolas" w:cs="Consolas"/>
-          <w:color w:val="333333"/>
-          <w:kern w:val="0"/>
-          <w:sz w:val="20"/>
-        </w:rPr>
-        <w:t>request(</w:t>
+      <w:proofErr w:type="gramStart"/>
+      <w:r>
+        <w:rPr>
+          <w:rFonts w:ascii="Consolas" w:hAnsi="Consolas" w:cs="Consolas"/>
+          <w:color w:val="333333"/>
+          <w:kern w:val="0"/>
+          <w:sz w:val="20"/>
+        </w:rPr>
+        <w:t>request</w:t>
+      </w:r>
+      <w:proofErr w:type="gramEnd"/>
+      <w:r>
+        <w:rPr>
+          <w:rFonts w:ascii="Consolas" w:hAnsi="Consolas" w:cs="Consolas"/>
+          <w:color w:val="333333"/>
+          <w:kern w:val="0"/>
+          <w:sz w:val="20"/>
+        </w:rPr>
+        <w:t>(</w:t>
       </w:r>
       <w:r>
         <w:rPr>
@@ -3545,14 +3762,25 @@
         </w:rPr>
         <w:t xml:space="preserve">    </w:t>
       </w:r>
-      <w:r>
-        <w:rPr>
-          <w:rFonts w:ascii="Consolas" w:hAnsi="Consolas" w:cs="Consolas"/>
-          <w:color w:val="333333"/>
-          <w:kern w:val="0"/>
-          <w:sz w:val="20"/>
-        </w:rPr>
-        <w:t>done();</w:t>
+      <w:proofErr w:type="gramStart"/>
+      <w:r>
+        <w:rPr>
+          <w:rFonts w:ascii="Consolas" w:hAnsi="Consolas" w:cs="Consolas"/>
+          <w:color w:val="333333"/>
+          <w:kern w:val="0"/>
+          <w:sz w:val="20"/>
+        </w:rPr>
+        <w:t>done</w:t>
+      </w:r>
+      <w:proofErr w:type="gramEnd"/>
+      <w:r>
+        <w:rPr>
+          <w:rFonts w:ascii="Consolas" w:hAnsi="Consolas" w:cs="Consolas"/>
+          <w:color w:val="333333"/>
+          <w:kern w:val="0"/>
+          <w:sz w:val="20"/>
+        </w:rPr>
+        <w:t>();</w:t>
       </w:r>
     </w:p>
     <w:p>
@@ -3632,8 +3860,45 @@
           <w:kern w:val="0"/>
           <w:sz w:val="20"/>
         </w:rPr>
-        <w:t>// timeout after 500 ms</w:t>
-      </w:r>
+        <w:t xml:space="preserve">// </w:t>
+      </w:r>
+      <w:proofErr w:type="gramStart"/>
+      <w:r>
+        <w:rPr>
+          <w:rFonts w:ascii="Consolas" w:hAnsi="Consolas" w:cs="Consolas"/>
+          <w:i/>
+          <w:iCs/>
+          <w:color w:val="999988"/>
+          <w:kern w:val="0"/>
+          <w:sz w:val="20"/>
+        </w:rPr>
+        <w:t>timeout</w:t>
+      </w:r>
+      <w:proofErr w:type="gramEnd"/>
+      <w:r>
+        <w:rPr>
+          <w:rFonts w:ascii="Consolas" w:hAnsi="Consolas" w:cs="Consolas"/>
+          <w:i/>
+          <w:iCs/>
+          <w:color w:val="999988"/>
+          <w:kern w:val="0"/>
+          <w:sz w:val="20"/>
+        </w:rPr>
+        <w:t xml:space="preserve"> after 500 </w:t>
+      </w:r>
+      <w:proofErr w:type="spellStart"/>
+      <w:r>
+        <w:rPr>
+          <w:rFonts w:ascii="Consolas" w:hAnsi="Consolas" w:cs="Consolas"/>
+          <w:i/>
+          <w:iCs/>
+          <w:color w:val="999988"/>
+          <w:kern w:val="0"/>
+          <w:sz w:val="20"/>
+        </w:rPr>
+        <w:t>ms</w:t>
+      </w:r>
+      <w:proofErr w:type="spellEnd"/>
     </w:p>
     <w:p>
       <w:pPr>
@@ -3710,6 +3975,7 @@
         </w:rPr>
         <w:t>如何像</w:t>
       </w:r>
+      <w:proofErr w:type="spellStart"/>
       <w:r>
         <w:rPr>
           <w:rFonts w:hint="eastAsia"/>
@@ -3717,12 +3983,26 @@
         </w:rPr>
         <w:t>jamsine</w:t>
       </w:r>
-      <w:r>
-        <w:rPr>
-          <w:rFonts w:hint="eastAsia"/>
-          <w:shd w:val="clear" w:color="auto" w:fill="FFFFFF"/>
-        </w:rPr>
-        <w:t>一样扩展？</w:t>
+      <w:proofErr w:type="spellEnd"/>
+      <w:r>
+        <w:rPr>
+          <w:rFonts w:hint="eastAsia"/>
+          <w:shd w:val="clear" w:color="auto" w:fill="FFFFFF"/>
+        </w:rPr>
+        <w:t>一样加入</w:t>
+      </w:r>
+      <w:r>
+        <w:rPr>
+          <w:shd w:val="clear" w:color="auto" w:fill="FFFFFF"/>
+        </w:rPr>
+        <w:t>custom matcher</w:t>
+      </w:r>
+      <w:r>
+        <w:rPr>
+          <w:rFonts w:hint="eastAsia"/>
+          <w:shd w:val="clear" w:color="auto" w:fill="FFFFFF"/>
+        </w:rPr>
+        <w:t>？</w:t>
       </w:r>
       <w:bookmarkEnd w:id="6"/>
     </w:p>
@@ -3734,24 +4014,132 @@
         <w:rPr>
           <w:rFonts w:hint="eastAsia"/>
         </w:rPr>
-        <w:t>貌似不能扩展</w:t>
-      </w:r>
+        <w:t>加入文件名包含</w:t>
+      </w:r>
+      <w:r>
+        <w:t>helpers</w:t>
+      </w:r>
+      <w:r>
+        <w:rPr>
+          <w:rFonts w:hint="eastAsia"/>
+        </w:rPr>
+        <w:t>（不能为</w:t>
+      </w:r>
+      <w:r>
+        <w:t>Helper</w:t>
+      </w:r>
+      <w:r>
+        <w:rPr>
+          <w:rFonts w:hint="eastAsia"/>
+        </w:rPr>
+        <w:t>）的文件（即原</w:t>
+      </w:r>
+      <w:r>
+        <w:t>specHelper.js</w:t>
+      </w:r>
+      <w:r>
+        <w:rPr>
+          <w:rFonts w:hint="eastAsia"/>
+        </w:rPr>
+        <w:t>），将</w:t>
+      </w:r>
+      <w:r>
+        <w:t>jasmine</w:t>
+      </w:r>
+      <w:r>
+        <w:rPr>
+          <w:rFonts w:hint="eastAsia"/>
+        </w:rPr>
+        <w:t>改为</w:t>
+      </w:r>
+      <w:r>
+        <w:t>this,</w:t>
+      </w:r>
+      <w:r>
+        <w:rPr>
+          <w:rFonts w:hint="eastAsia"/>
+        </w:rPr>
+        <w:t>去掉</w:t>
+      </w:r>
+      <w:r>
+        <w:t>global(window)</w:t>
+      </w:r>
+    </w:p>
+    <w:p>
+      <w:pPr>
+        <w:spacing w:before="312" w:after="312"/>
+      </w:pPr>
+    </w:p>
+    <w:p>
+      <w:pPr>
+        <w:spacing w:before="312" w:after="312"/>
+        <w:rPr>
+          <w:rFonts w:hint="eastAsia"/>
+        </w:rPr>
+      </w:pPr>
+      <w:r>
+        <w:rPr>
+          <w:rFonts w:hint="eastAsia"/>
+        </w:rPr>
+        <w:t>参考：</w:t>
+      </w:r>
+    </w:p>
+    <w:p>
+      <w:pPr>
+        <w:spacing w:before="312" w:after="312"/>
+        <w:rPr>
+          <w:rFonts w:hint="eastAsia"/>
+        </w:rPr>
+      </w:pPr>
+      <w:hyperlink r:id="rId9" w:history="1">
+        <w:r>
+          <w:rPr>
+            <w:rStyle w:val="a7"/>
+          </w:rPr>
+          <w:t>http://stackoverflow.com/questions/21868851/jasmine-node-including-helper</w:t>
+        </w:r>
+      </w:hyperlink>
+    </w:p>
+    <w:p>
+      <w:pPr>
+        <w:spacing w:before="312" w:after="312"/>
+        <w:rPr>
+          <w:rFonts w:hint="eastAsia"/>
+        </w:rPr>
+      </w:pPr>
+      <w:r>
+        <w:t>https://www.npmjs.com/package/jasmine-matchers</w:t>
+      </w:r>
+      <w:bookmarkStart w:id="7" w:name="_GoBack"/>
+      <w:bookmarkEnd w:id="7"/>
+    </w:p>
+    <w:p>
+      <w:pPr>
+        <w:spacing w:before="312" w:after="312"/>
+      </w:pPr>
+    </w:p>
+    <w:p>
+      <w:pPr>
+        <w:spacing w:before="312" w:after="312"/>
+      </w:pPr>
     </w:p>
     <w:p>
       <w:pPr>
         <w:pStyle w:val="1"/>
         <w:spacing w:before="312" w:after="312"/>
       </w:pPr>
-      <w:bookmarkStart w:id="7" w:name="_Toc391203116"/>
+      <w:bookmarkStart w:id="8" w:name="_Toc391203116"/>
       <w:r>
         <w:t>W</w:t>
       </w:r>
+      <w:proofErr w:type="spellStart"/>
       <w:r>
         <w:rPr>
           <w:rFonts w:hint="eastAsia"/>
         </w:rPr>
         <w:t>ebstorm</w:t>
       </w:r>
+      <w:proofErr w:type="spellEnd"/>
       <w:r>
         <w:rPr>
           <w:rFonts w:hint="eastAsia"/>
@@ -3782,7 +4170,7 @@
         </w:rPr>
         <w:t>测试</w:t>
       </w:r>
-      <w:bookmarkEnd w:id="7"/>
+      <w:bookmarkEnd w:id="8"/>
     </w:p>
     <w:p>
       <w:pPr>
@@ -3857,8 +4245,9 @@
           <w:rFonts w:hint="eastAsia"/>
           <w:noProof/>
         </w:rPr>
+        <w:lastRenderedPageBreak/>
         <w:drawing>
-          <wp:inline distT="0" distB="0" distL="0" distR="0">
+          <wp:inline distT="0" distB="0" distL="0" distR="0" wp14:anchorId="165673D6" wp14:editId="0DA696B6">
             <wp:extent cx="2247900" cy="1400175"/>
             <wp:effectExtent l="19050" t="0" r="0" b="0"/>
             <wp:docPr id="4" name="图片 4"/>
@@ -3875,7 +4264,7 @@
                     </pic:cNvPicPr>
                   </pic:nvPicPr>
                   <pic:blipFill>
-                    <a:blip r:embed="rId8"/>
+                    <a:blip r:embed="rId10"/>
                     <a:srcRect/>
                     <a:stretch>
                       <a:fillRect/>
@@ -3913,9 +4302,8 @@
           <w:rFonts w:hint="eastAsia"/>
           <w:noProof/>
         </w:rPr>
-        <w:lastRenderedPageBreak/>
         <w:drawing>
-          <wp:inline distT="0" distB="0" distL="0" distR="0">
+          <wp:inline distT="0" distB="0" distL="0" distR="0" wp14:anchorId="4AF07FE9" wp14:editId="0767E58A">
             <wp:extent cx="6547765" cy="4149384"/>
             <wp:effectExtent l="19050" t="0" r="5435" b="0"/>
             <wp:docPr id="7" name="图片 7"/>
@@ -3932,7 +4320,7 @@
                     </pic:cNvPicPr>
                   </pic:nvPicPr>
                   <pic:blipFill>
-                    <a:blip r:embed="rId9"/>
+                    <a:blip r:embed="rId11"/>
                     <a:srcRect/>
                     <a:stretch>
                       <a:fillRect/>
@@ -3963,7 +4351,7 @@
     </w:p>
     <w:p>
       <w:pPr>
-        <w:pStyle w:val="a7"/>
+        <w:pStyle w:val="aa"/>
         <w:spacing w:before="312" w:beforeAutospacing="0" w:after="312" w:afterAutospacing="0" w:line="600" w:lineRule="atLeast"/>
         <w:rPr>
           <w:rFonts w:ascii="Times New Roman" w:hAnsi="Times New Roman" w:cs="Times New Roman"/>
@@ -3984,7 +4372,7 @@
     </w:p>
     <w:p>
       <w:pPr>
-        <w:pStyle w:val="a7"/>
+        <w:pStyle w:val="aa"/>
         <w:numPr>
           <w:ilvl w:val="0"/>
           <w:numId w:val="1"/>
@@ -4010,7 +4398,7 @@
     </w:p>
     <w:p>
       <w:pPr>
-        <w:pStyle w:val="a7"/>
+        <w:pStyle w:val="aa"/>
         <w:numPr>
           <w:ilvl w:val="0"/>
           <w:numId w:val="1"/>
@@ -4031,12 +4419,33 @@
           <w:sz w:val="37"/>
           <w:szCs w:val="37"/>
         </w:rPr>
-        <w:t>I have jasmine-node installed globally. If you installed it locally, your path to cli.js will be under your local node_modules directory.</w:t>
-      </w:r>
-    </w:p>
-    <w:p>
-      <w:pPr>
-        <w:pStyle w:val="a7"/>
+        <w:lastRenderedPageBreak/>
+        <w:t xml:space="preserve">I have jasmine-node installed globally. If you installed it locally, your path to cli.js will be under your local </w:t>
+      </w:r>
+      <w:proofErr w:type="spellStart"/>
+      <w:r>
+        <w:rPr>
+          <w:rFonts w:ascii="Times New Roman" w:hAnsi="Times New Roman" w:cs="Times New Roman"/>
+          <w:color w:val="3A4145"/>
+          <w:sz w:val="37"/>
+          <w:szCs w:val="37"/>
+        </w:rPr>
+        <w:t>node_modules</w:t>
+      </w:r>
+      <w:proofErr w:type="spellEnd"/>
+      <w:r>
+        <w:rPr>
+          <w:rFonts w:ascii="Times New Roman" w:hAnsi="Times New Roman" w:cs="Times New Roman"/>
+          <w:color w:val="3A4145"/>
+          <w:sz w:val="37"/>
+          <w:szCs w:val="37"/>
+        </w:rPr>
+        <w:t xml:space="preserve"> directory.</w:t>
+      </w:r>
+    </w:p>
+    <w:p>
+      <w:pPr>
+        <w:pStyle w:val="aa"/>
         <w:numPr>
           <w:ilvl w:val="0"/>
           <w:numId w:val="1"/>
@@ -4062,7 +4471,7 @@
     </w:p>
     <w:p>
       <w:pPr>
-        <w:pStyle w:val="a7"/>
+        <w:pStyle w:val="aa"/>
         <w:spacing w:before="312" w:beforeAutospacing="0" w:after="312" w:afterAutospacing="0" w:line="600" w:lineRule="atLeast"/>
         <w:rPr>
           <w:rFonts w:ascii="Times New Roman" w:hAnsi="Times New Roman" w:cs="Times New Roman"/>
@@ -4078,7 +4487,6 @@
           <w:sz w:val="37"/>
           <w:szCs w:val="37"/>
         </w:rPr>
-        <w:lastRenderedPageBreak/>
         <w:t>So now I just select this run configuration, and debug.</w:t>
       </w:r>
     </w:p>
@@ -4105,6 +4513,7 @@
         </w:rPr>
         <w:t>测试代码异步访问</w:t>
       </w:r>
+      <w:proofErr w:type="spellStart"/>
       <w:r>
         <w:rPr>
           <w:rFonts w:hint="eastAsia"/>
@@ -4114,6 +4523,7 @@
         </w:rPr>
         <w:t>nodejs</w:t>
       </w:r>
+      <w:proofErr w:type="spellEnd"/>
       <w:r>
         <w:rPr>
           <w:rFonts w:hint="eastAsia"/>
@@ -4134,24 +4544,28 @@
         </w:rPr>
         <w:t>如果测试代码异步访问了</w:t>
       </w:r>
+      <w:proofErr w:type="spellStart"/>
       <w:r>
         <w:rPr>
           <w:rFonts w:hint="eastAsia"/>
         </w:rPr>
         <w:t>nodejs</w:t>
       </w:r>
+      <w:proofErr w:type="spellEnd"/>
       <w:r>
         <w:rPr>
           <w:rFonts w:hint="eastAsia"/>
         </w:rPr>
         <w:t>服务器，则需要打开</w:t>
       </w:r>
+      <w:proofErr w:type="spellStart"/>
       <w:r>
         <w:rPr>
           <w:rFonts w:hint="eastAsia"/>
         </w:rPr>
         <w:t>nodejs</w:t>
       </w:r>
+      <w:proofErr w:type="spellEnd"/>
       <w:r>
         <w:rPr>
           <w:rFonts w:hint="eastAsia"/>
@@ -4169,12 +4583,14 @@
         </w:rPr>
         <w:t>如果要调试服务器端，则应该先调试</w:t>
       </w:r>
+      <w:proofErr w:type="spellStart"/>
       <w:r>
         <w:rPr>
           <w:rFonts w:hint="eastAsia"/>
         </w:rPr>
         <w:t>nodejs</w:t>
       </w:r>
+      <w:proofErr w:type="spellEnd"/>
       <w:r>
         <w:rPr>
           <w:rFonts w:hint="eastAsia"/>
@@ -4295,6 +4711,7 @@
           <w:szCs w:val="25"/>
         </w:rPr>
       </w:pPr>
+      <w:proofErr w:type="gramStart"/>
       <w:r>
         <w:rPr>
           <w:rFonts w:ascii="Consolas" w:hAnsi="Consolas" w:cs="Consolas"/>
@@ -4302,8 +4719,9 @@
           <w:kern w:val="0"/>
           <w:sz w:val="25"/>
         </w:rPr>
-        <w:t>node --debug-</w:t>
-      </w:r>
+        <w:t>node</w:t>
+      </w:r>
+      <w:proofErr w:type="gramEnd"/>
       <w:r>
         <w:rPr>
           <w:rFonts w:ascii="Consolas" w:hAnsi="Consolas" w:cs="Consolas"/>
@@ -4311,8 +4729,19 @@
           <w:kern w:val="0"/>
           <w:sz w:val="25"/>
         </w:rPr>
+        <w:t xml:space="preserve"> --debug-</w:t>
+      </w:r>
+      <w:proofErr w:type="spellStart"/>
+      <w:r>
+        <w:rPr>
+          <w:rFonts w:ascii="Consolas" w:hAnsi="Consolas" w:cs="Consolas"/>
+          <w:color w:val="000000"/>
+          <w:kern w:val="0"/>
+          <w:sz w:val="25"/>
+        </w:rPr>
         <w:t>brk</w:t>
       </w:r>
+      <w:proofErr w:type="spellEnd"/>
       <w:r>
         <w:rPr>
           <w:rFonts w:ascii="Consolas" w:hAnsi="Consolas" w:cs="Consolas" w:hint="eastAsia"/>
@@ -4322,6 +4751,7 @@
         </w:rPr>
         <w:t xml:space="preserve"> </w:t>
       </w:r>
+      <w:proofErr w:type="spellStart"/>
       <w:r>
         <w:rPr>
           <w:rFonts w:ascii="Consolas" w:hAnsi="Consolas" w:cs="Consolas"/>
@@ -4329,7 +4759,17 @@
           <w:kern w:val="0"/>
           <w:sz w:val="25"/>
         </w:rPr>
-        <w:t>node_modules/jasmine-node/lib/jasmine-node/cli.js spec/my_spec.js</w:t>
+        <w:t>node_modules</w:t>
+      </w:r>
+      <w:proofErr w:type="spellEnd"/>
+      <w:r>
+        <w:rPr>
+          <w:rFonts w:ascii="Consolas" w:hAnsi="Consolas" w:cs="Consolas"/>
+          <w:color w:val="000000"/>
+          <w:kern w:val="0"/>
+          <w:sz w:val="25"/>
+        </w:rPr>
+        <w:t>/jasmine-node/lib/jasmine-node/cli.js spec/my_spec.js</w:t>
       </w:r>
     </w:p>
     <w:p>
@@ -4446,26 +4886,9 @@
           <w:sz w:val="25"/>
           <w:szCs w:val="25"/>
         </w:rPr>
-        <w:t>I wanted to use node-inspector to debug a CoffeeScript test. Just adding the</w:t>
-      </w:r>
-      <w:r>
-        <w:rPr>
-          <w:rFonts w:ascii="Arial" w:hAnsi="Arial" w:cs="Arial"/>
-          <w:color w:val="000000"/>
-          <w:kern w:val="0"/>
-          <w:sz w:val="25"/>
-        </w:rPr>
-        <w:t> </w:t>
-      </w:r>
-      <w:r>
-        <w:rPr>
-          <w:rFonts w:ascii="Consolas" w:hAnsi="Consolas" w:cs="Consolas"/>
-          <w:color w:val="000000"/>
-          <w:kern w:val="0"/>
-          <w:sz w:val="25"/>
-        </w:rPr>
-        <w:t>--coffee</w:t>
-      </w:r>
+        <w:t xml:space="preserve">I wanted to use node-inspector to debug a </w:t>
+      </w:r>
+      <w:proofErr w:type="spellStart"/>
       <w:r>
         <w:rPr>
           <w:rFonts w:ascii="Arial" w:hAnsi="Arial" w:cs="Arial"/>
@@ -4474,7 +4897,67 @@
           <w:sz w:val="25"/>
           <w:szCs w:val="25"/>
         </w:rPr>
-        <w:t>switch worked nicely, e.g.</w:t>
+        <w:t>CoffeeScript</w:t>
+      </w:r>
+      <w:proofErr w:type="spellEnd"/>
+      <w:r>
+        <w:rPr>
+          <w:rFonts w:ascii="Arial" w:hAnsi="Arial" w:cs="Arial"/>
+          <w:color w:val="000000"/>
+          <w:kern w:val="0"/>
+          <w:sz w:val="25"/>
+          <w:szCs w:val="25"/>
+        </w:rPr>
+        <w:t xml:space="preserve"> test. Just adding the</w:t>
+      </w:r>
+      <w:r>
+        <w:rPr>
+          <w:rFonts w:ascii="Arial" w:hAnsi="Arial" w:cs="Arial"/>
+          <w:color w:val="000000"/>
+          <w:kern w:val="0"/>
+          <w:sz w:val="25"/>
+        </w:rPr>
+        <w:t> </w:t>
+      </w:r>
+      <w:r>
+        <w:rPr>
+          <w:rFonts w:ascii="Consolas" w:hAnsi="Consolas" w:cs="Consolas"/>
+          <w:color w:val="000000"/>
+          <w:kern w:val="0"/>
+          <w:sz w:val="25"/>
+        </w:rPr>
+        <w:t>--</w:t>
+      </w:r>
+      <w:proofErr w:type="spellStart"/>
+      <w:r>
+        <w:rPr>
+          <w:rFonts w:ascii="Consolas" w:hAnsi="Consolas" w:cs="Consolas"/>
+          <w:color w:val="000000"/>
+          <w:kern w:val="0"/>
+          <w:sz w:val="25"/>
+        </w:rPr>
+        <w:t>coffee</w:t>
+      </w:r>
+      <w:r>
+        <w:rPr>
+          <w:rFonts w:ascii="Arial" w:hAnsi="Arial" w:cs="Arial"/>
+          <w:color w:val="000000"/>
+          <w:kern w:val="0"/>
+          <w:sz w:val="25"/>
+          <w:szCs w:val="25"/>
+        </w:rPr>
+        <w:t>switch</w:t>
+      </w:r>
+      <w:proofErr w:type="spellEnd"/>
+      <w:r>
+        <w:rPr>
+          <w:rFonts w:ascii="Arial" w:hAnsi="Arial" w:cs="Arial"/>
+          <w:color w:val="000000"/>
+          <w:kern w:val="0"/>
+          <w:sz w:val="25"/>
+          <w:szCs w:val="25"/>
+        </w:rPr>
+        <w:t xml:space="preserve"> worked nicely, e.g.</w:t>
       </w:r>
     </w:p>
     <w:p>
@@ -4510,6 +4993,7 @@
           <w:szCs w:val="25"/>
         </w:rPr>
       </w:pPr>
+      <w:proofErr w:type="gramStart"/>
       <w:r>
         <w:rPr>
           <w:rFonts w:ascii="Consolas" w:hAnsi="Consolas" w:cs="Consolas"/>
@@ -4517,7 +5001,57 @@
           <w:kern w:val="0"/>
           <w:sz w:val="25"/>
         </w:rPr>
-        <w:t xml:space="preserve">node --debug-brk node_modules/jasmine-node/lib/jasmine-node/cli.js </w:t>
+        <w:t>node</w:t>
+      </w:r>
+      <w:proofErr w:type="gramEnd"/>
+      <w:r>
+        <w:rPr>
+          <w:rFonts w:ascii="Consolas" w:hAnsi="Consolas" w:cs="Consolas"/>
+          <w:color w:val="000000"/>
+          <w:kern w:val="0"/>
+          <w:sz w:val="25"/>
+        </w:rPr>
+        <w:t xml:space="preserve"> --debug-</w:t>
+      </w:r>
+      <w:proofErr w:type="spellStart"/>
+      <w:r>
+        <w:rPr>
+          <w:rFonts w:ascii="Consolas" w:hAnsi="Consolas" w:cs="Consolas"/>
+          <w:color w:val="000000"/>
+          <w:kern w:val="0"/>
+          <w:sz w:val="25"/>
+        </w:rPr>
+        <w:t>brk</w:t>
+      </w:r>
+      <w:proofErr w:type="spellEnd"/>
+      <w:r>
+        <w:rPr>
+          <w:rFonts w:ascii="Consolas" w:hAnsi="Consolas" w:cs="Consolas"/>
+          <w:color w:val="000000"/>
+          <w:kern w:val="0"/>
+          <w:sz w:val="25"/>
+        </w:rPr>
+        <w:t xml:space="preserve"> </w:t>
+      </w:r>
+      <w:proofErr w:type="spellStart"/>
+      <w:r>
+        <w:rPr>
+          <w:rFonts w:ascii="Consolas" w:hAnsi="Consolas" w:cs="Consolas"/>
+          <w:color w:val="000000"/>
+          <w:kern w:val="0"/>
+          <w:sz w:val="25"/>
+        </w:rPr>
+        <w:t>node_modules</w:t>
+      </w:r>
+      <w:proofErr w:type="spellEnd"/>
+      <w:r>
+        <w:rPr>
+          <w:rFonts w:ascii="Consolas" w:hAnsi="Consolas" w:cs="Consolas"/>
+          <w:color w:val="000000"/>
+          <w:kern w:val="0"/>
+          <w:sz w:val="25"/>
+        </w:rPr>
+        <w:t xml:space="preserve">/jasmine-node/lib/jasmine-node/cli.js </w:t>
       </w:r>
     </w:p>
     <w:p>
@@ -4535,20 +5069,22 @@
         <w:pStyle w:val="1"/>
         <w:spacing w:before="312" w:after="312"/>
       </w:pPr>
-      <w:bookmarkStart w:id="8" w:name="_Toc391203117"/>
+      <w:bookmarkStart w:id="9" w:name="_Toc391203117"/>
       <w:r>
         <w:rPr>
           <w:rFonts w:hint="eastAsia"/>
         </w:rPr>
         <w:t>使用</w:t>
       </w:r>
+      <w:proofErr w:type="spellStart"/>
       <w:r>
         <w:rPr>
           <w:rFonts w:hint="eastAsia"/>
         </w:rPr>
         <w:t>SinonJs</w:t>
       </w:r>
-      <w:bookmarkEnd w:id="8"/>
+      <w:bookmarkEnd w:id="9"/>
+      <w:proofErr w:type="spellEnd"/>
     </w:p>
     <w:p>
       <w:pPr>
@@ -4560,36 +5096,56 @@
         </w:rPr>
         <w:t>使用</w:t>
       </w:r>
+      <w:proofErr w:type="spellStart"/>
       <w:r>
         <w:rPr>
           <w:rFonts w:hint="eastAsia"/>
         </w:rPr>
         <w:t>npm</w:t>
       </w:r>
+      <w:proofErr w:type="spellEnd"/>
       <w:r>
         <w:rPr>
           <w:rFonts w:hint="eastAsia"/>
         </w:rPr>
         <w:t>安装</w:t>
       </w:r>
+      <w:proofErr w:type="spellStart"/>
       <w:r>
         <w:rPr>
           <w:rFonts w:hint="eastAsia"/>
         </w:rPr>
         <w:t>sinonJs</w:t>
       </w:r>
+      <w:proofErr w:type="spellEnd"/>
       <w:r>
         <w:rPr>
           <w:rFonts w:hint="eastAsia"/>
         </w:rPr>
         <w:t>模块：</w:t>
       </w:r>
-      <w:r>
-        <w:rPr>
-          <w:rFonts w:hint="eastAsia"/>
-        </w:rPr>
-        <w:t>npm install sinon</w:t>
-      </w:r>
+      <w:proofErr w:type="spellStart"/>
+      <w:r>
+        <w:rPr>
+          <w:rFonts w:hint="eastAsia"/>
+        </w:rPr>
+        <w:t>npm</w:t>
+      </w:r>
+      <w:proofErr w:type="spellEnd"/>
+      <w:r>
+        <w:rPr>
+          <w:rFonts w:hint="eastAsia"/>
+        </w:rPr>
+        <w:t xml:space="preserve"> install </w:t>
+      </w:r>
+      <w:proofErr w:type="spellStart"/>
+      <w:r>
+        <w:rPr>
+          <w:rFonts w:hint="eastAsia"/>
+        </w:rPr>
+        <w:t>sinon</w:t>
+      </w:r>
+      <w:proofErr w:type="spellEnd"/>
     </w:p>
     <w:p>
       <w:pPr>
@@ -4605,18 +5161,27 @@
         </w:rPr>
         <w:t>注意要修改</w:t>
       </w:r>
+      <w:proofErr w:type="spellStart"/>
       <w:r>
         <w:rPr>
           <w:rFonts w:hint="eastAsia"/>
           <w:color w:val="FF0000"/>
         </w:rPr>
-        <w:t>sinon-&gt;collection.js-&gt;stub</w:t>
-      </w:r>
+        <w:t>sinon</w:t>
+      </w:r>
+      <w:proofErr w:type="spellEnd"/>
       <w:r>
         <w:rPr>
           <w:rFonts w:hint="eastAsia"/>
           <w:color w:val="FF0000"/>
         </w:rPr>
+        <w:t>-&gt;collection.js-&gt;stub</w:t>
+      </w:r>
+      <w:r>
+        <w:rPr>
+          <w:rFonts w:hint="eastAsia"/>
+          <w:color w:val="FF0000"/>
+        </w:rPr>
         <w:t>源码，使其能正确</w:t>
       </w:r>
       <w:r>
@@ -4640,19 +5205,18 @@
         <w:pStyle w:val="1"/>
         <w:spacing w:before="312" w:after="312"/>
       </w:pPr>
-      <w:bookmarkStart w:id="9" w:name="_Toc391203118"/>
-      <w:r>
-        <w:rPr>
-          <w:rFonts w:hint="eastAsia"/>
-        </w:rPr>
-        <w:lastRenderedPageBreak/>
+      <w:bookmarkStart w:id="10" w:name="_Toc391203118"/>
+      <w:r>
+        <w:rPr>
+          <w:rFonts w:hint="eastAsia"/>
+        </w:rPr>
         <w:t>问题记录</w:t>
       </w:r>
-      <w:bookmarkEnd w:id="9"/>
-    </w:p>
-    <w:p>
-      <w:pPr>
-        <w:pStyle w:val="a8"/>
+      <w:bookmarkEnd w:id="10"/>
+    </w:p>
+    <w:p>
+      <w:pPr>
+        <w:pStyle w:val="ab"/>
         <w:numPr>
           <w:ilvl w:val="0"/>
           <w:numId w:val="4"/>
@@ -4660,74 +5224,76 @@
         <w:spacing w:before="312" w:after="312"/>
         <w:ind w:firstLineChars="0"/>
         <w:rPr>
-          <w:rStyle w:val="2Char"/>
-        </w:rPr>
-      </w:pPr>
-      <w:bookmarkStart w:id="10" w:name="_Toc391203119"/>
-      <w:r>
-        <w:rPr>
-          <w:rStyle w:val="2Char"/>
+          <w:rStyle w:val="20"/>
+        </w:rPr>
+      </w:pPr>
+      <w:bookmarkStart w:id="11" w:name="_Toc391203119"/>
+      <w:r>
+        <w:rPr>
+          <w:rStyle w:val="20"/>
           <w:rFonts w:hint="eastAsia"/>
         </w:rPr>
         <w:t>在异步访问</w:t>
       </w:r>
       <w:r>
         <w:rPr>
-          <w:rStyle w:val="2Char"/>
+          <w:rStyle w:val="20"/>
           <w:rFonts w:hint="eastAsia"/>
         </w:rPr>
         <w:t>node.js</w:t>
       </w:r>
       <w:r>
         <w:rPr>
-          <w:rStyle w:val="2Char"/>
+          <w:rStyle w:val="20"/>
           <w:rFonts w:hint="eastAsia"/>
         </w:rPr>
         <w:t>服务器进程的测试中，测试代码中的</w:t>
       </w:r>
-      <w:r>
-        <w:rPr>
-          <w:rStyle w:val="2Char"/>
+      <w:proofErr w:type="spellStart"/>
+      <w:r>
+        <w:rPr>
+          <w:rStyle w:val="20"/>
           <w:rFonts w:hint="eastAsia"/>
         </w:rPr>
         <w:t>sinon.stub</w:t>
       </w:r>
-      <w:r>
-        <w:rPr>
-          <w:rStyle w:val="2Char"/>
+      <w:proofErr w:type="spellEnd"/>
+      <w:r>
+        <w:rPr>
+          <w:rStyle w:val="20"/>
           <w:rFonts w:hint="eastAsia"/>
         </w:rPr>
         <w:t>不能影响到</w:t>
       </w:r>
       <w:r>
         <w:rPr>
-          <w:rStyle w:val="2Char"/>
+          <w:rStyle w:val="20"/>
           <w:rFonts w:hint="eastAsia"/>
         </w:rPr>
         <w:t>node.js</w:t>
       </w:r>
       <w:r>
         <w:rPr>
-          <w:rStyle w:val="2Char"/>
+          <w:rStyle w:val="20"/>
           <w:rFonts w:hint="eastAsia"/>
         </w:rPr>
         <w:t>服务器进程</w:t>
       </w:r>
-      <w:bookmarkEnd w:id="10"/>
+      <w:bookmarkEnd w:id="11"/>
     </w:p>
     <w:p>
       <w:pPr>
         <w:pStyle w:val="3"/>
         <w:spacing w:before="312" w:after="312"/>
       </w:pPr>
-      <w:bookmarkStart w:id="11" w:name="_Toc391203120"/>
+      <w:bookmarkStart w:id="12" w:name="_Toc391203120"/>
       <w:r>
         <w:rPr>
           <w:rFonts w:hint="eastAsia"/>
         </w:rPr>
         <w:t>问题描述</w:t>
       </w:r>
-      <w:bookmarkEnd w:id="11"/>
+      <w:bookmarkEnd w:id="12"/>
     </w:p>
     <w:p>
       <w:pPr>
@@ -4771,50 +5337,150 @@
         <w:spacing w:before="312" w:after="312"/>
       </w:pPr>
       <w:r>
-        <w:t xml:space="preserve">            var baseDir = "C:/baseDir/";</w:t>
-      </w:r>
-    </w:p>
-    <w:p>
-      <w:pPr>
-        <w:spacing w:before="312" w:after="312"/>
-      </w:pPr>
-      <w:r>
-        <w:t xml:space="preserve">            sandbox.stub(</w:t>
-      </w:r>
-      <w:r>
-        <w:t>require("../config")</w:t>
-      </w:r>
-      <w:r>
-        <w:t>, "fileServerBaseDir", baseDir);</w:t>
-      </w:r>
-    </w:p>
-    <w:p>
-      <w:pPr>
-        <w:spacing w:before="312" w:after="312"/>
-      </w:pPr>
-    </w:p>
-    <w:p>
-      <w:pPr>
-        <w:spacing w:before="312" w:after="312"/>
-      </w:pPr>
-      <w:r>
-        <w:t xml:space="preserve">            request("http://localhost:8500/speedTester.html", function (error, response, body) {</w:t>
-      </w:r>
-    </w:p>
-    <w:p>
-      <w:pPr>
-        <w:spacing w:before="312" w:after="312"/>
-      </w:pPr>
-      <w:r>
-        <w:t xml:space="preserve">                expect(tool.copyFileSync.callCount).toEqual(2);</w:t>
-      </w:r>
-    </w:p>
-    <w:p>
-      <w:pPr>
-        <w:spacing w:before="312" w:after="312"/>
-      </w:pPr>
-      <w:r>
-        <w:t xml:space="preserve">                done();</w:t>
+        <w:t xml:space="preserve">            </w:t>
+      </w:r>
+      <w:proofErr w:type="spellStart"/>
+      <w:proofErr w:type="gramStart"/>
+      <w:r>
+        <w:t>var</w:t>
+      </w:r>
+      <w:proofErr w:type="spellEnd"/>
+      <w:proofErr w:type="gramEnd"/>
+      <w:r>
+        <w:t xml:space="preserve"> </w:t>
+      </w:r>
+      <w:proofErr w:type="spellStart"/>
+      <w:r>
+        <w:t>baseDir</w:t>
+      </w:r>
+      <w:proofErr w:type="spellEnd"/>
+      <w:r>
+        <w:t xml:space="preserve"> = "C:/</w:t>
+      </w:r>
+      <w:proofErr w:type="spellStart"/>
+      <w:r>
+        <w:t>baseDir</w:t>
+      </w:r>
+      <w:proofErr w:type="spellEnd"/>
+      <w:r>
+        <w:t>/";</w:t>
+      </w:r>
+    </w:p>
+    <w:p>
+      <w:pPr>
+        <w:spacing w:before="312" w:after="312"/>
+      </w:pPr>
+      <w:r>
+        <w:t xml:space="preserve">            </w:t>
+      </w:r>
+      <w:proofErr w:type="spellStart"/>
+      <w:proofErr w:type="gramStart"/>
+      <w:r>
+        <w:t>sandbox.stub</w:t>
+      </w:r>
+      <w:proofErr w:type="spellEnd"/>
+      <w:proofErr w:type="gramEnd"/>
+      <w:r>
+        <w:t>(</w:t>
+      </w:r>
+      <w:r>
+        <w:t>require("../</w:t>
+      </w:r>
+      <w:proofErr w:type="spellStart"/>
+      <w:r>
+        <w:t>config</w:t>
+      </w:r>
+      <w:proofErr w:type="spellEnd"/>
+      <w:r>
+        <w:t>")</w:t>
+      </w:r>
+      <w:r>
+        <w:t>, "</w:t>
+      </w:r>
+      <w:proofErr w:type="spellStart"/>
+      <w:r>
+        <w:t>fileServerBaseDir</w:t>
+      </w:r>
+      <w:proofErr w:type="spellEnd"/>
+      <w:r>
+        <w:t xml:space="preserve">", </w:t>
+      </w:r>
+      <w:proofErr w:type="spellStart"/>
+      <w:r>
+        <w:t>baseDir</w:t>
+      </w:r>
+      <w:proofErr w:type="spellEnd"/>
+      <w:r>
+        <w:t>);</w:t>
+      </w:r>
+    </w:p>
+    <w:p>
+      <w:pPr>
+        <w:spacing w:before="312" w:after="312"/>
+      </w:pPr>
+    </w:p>
+    <w:p>
+      <w:pPr>
+        <w:spacing w:before="312" w:after="312"/>
+      </w:pPr>
+      <w:r>
+        <w:t xml:space="preserve">            </w:t>
+      </w:r>
+      <w:proofErr w:type="gramStart"/>
+      <w:r>
+        <w:t>request</w:t>
+      </w:r>
+      <w:proofErr w:type="gramEnd"/>
+      <w:r>
+        <w:t>("http://localhost:8500/speedTester.html", function (error, response, body) {</w:t>
+      </w:r>
+    </w:p>
+    <w:p>
+      <w:pPr>
+        <w:spacing w:before="312" w:after="312"/>
+      </w:pPr>
+      <w:r>
+        <w:t xml:space="preserve">                </w:t>
+      </w:r>
+      <w:proofErr w:type="gramStart"/>
+      <w:r>
+        <w:t>expect</w:t>
+      </w:r>
+      <w:proofErr w:type="gramEnd"/>
+      <w:r>
+        <w:t>(</w:t>
+      </w:r>
+      <w:proofErr w:type="spellStart"/>
+      <w:r>
+        <w:t>tool.copyFileSync.callCount</w:t>
+      </w:r>
+      <w:proofErr w:type="spellEnd"/>
+      <w:r>
+        <w:t>).</w:t>
+      </w:r>
+      <w:proofErr w:type="spellStart"/>
+      <w:r>
+        <w:t>toEqual</w:t>
+      </w:r>
+      <w:proofErr w:type="spellEnd"/>
+      <w:r>
+        <w:t>(2);</w:t>
+      </w:r>
+    </w:p>
+    <w:p>
+      <w:pPr>
+        <w:spacing w:before="312" w:after="312"/>
+      </w:pPr>
+      <w:r>
+        <w:t xml:space="preserve">                </w:t>
+      </w:r>
+      <w:proofErr w:type="gramStart"/>
+      <w:r>
+        <w:t>done</w:t>
+      </w:r>
+      <w:proofErr w:type="gramEnd"/>
+      <w:r>
+        <w:t>();</w:t>
       </w:r>
     </w:p>
     <w:p>
@@ -4830,8 +5496,14 @@
         <w:spacing w:before="312" w:after="312"/>
       </w:pPr>
       <w:r>
-        <w:t xml:space="preserve">        });;</w:t>
-      </w:r>
+        <w:lastRenderedPageBreak/>
+        <w:t xml:space="preserve">        })</w:t>
+      </w:r>
+      <w:proofErr w:type="gramStart"/>
+      <w:r>
+        <w:t>;;</w:t>
+      </w:r>
+      <w:proofErr w:type="gramEnd"/>
     </w:p>
     <w:p>
       <w:pPr>
@@ -4860,32 +5532,118 @@
       <w:pPr>
         <w:spacing w:before="312" w:after="312"/>
       </w:pPr>
-      <w:r>
-        <w:t>http.createServer(function (req, res) {</w:t>
-      </w:r>
-    </w:p>
-    <w:p>
-      <w:pPr>
-        <w:spacing w:before="312" w:after="312"/>
-      </w:pPr>
-      <w:r>
-        <w:t xml:space="preserve">    var baseDir = require("../config").fileServerBaseDir;</w:t>
-      </w:r>
-    </w:p>
-    <w:p>
-      <w:pPr>
-        <w:spacing w:before="312" w:after="312"/>
-      </w:pPr>
-      <w:r>
-        <w:t>}).listen(config.port, function () {</w:t>
-      </w:r>
-    </w:p>
-    <w:p>
-      <w:pPr>
-        <w:spacing w:before="312" w:after="312"/>
-      </w:pPr>
-      <w:r>
-        <w:t xml:space="preserve">        console.log("Server listening for requests on port " + config.port);</w:t>
+      <w:proofErr w:type="spellStart"/>
+      <w:proofErr w:type="gramStart"/>
+      <w:r>
+        <w:t>http.createServer</w:t>
+      </w:r>
+      <w:proofErr w:type="spellEnd"/>
+      <w:proofErr w:type="gramEnd"/>
+      <w:r>
+        <w:t>(function (</w:t>
+      </w:r>
+      <w:proofErr w:type="spellStart"/>
+      <w:r>
+        <w:t>req</w:t>
+      </w:r>
+      <w:proofErr w:type="spellEnd"/>
+      <w:r>
+        <w:t>, res) {</w:t>
+      </w:r>
+    </w:p>
+    <w:p>
+      <w:pPr>
+        <w:spacing w:before="312" w:after="312"/>
+      </w:pPr>
+      <w:r>
+        <w:t xml:space="preserve">    </w:t>
+      </w:r>
+      <w:proofErr w:type="spellStart"/>
+      <w:proofErr w:type="gramStart"/>
+      <w:r>
+        <w:t>var</w:t>
+      </w:r>
+      <w:proofErr w:type="spellEnd"/>
+      <w:proofErr w:type="gramEnd"/>
+      <w:r>
+        <w:t xml:space="preserve"> </w:t>
+      </w:r>
+      <w:proofErr w:type="spellStart"/>
+      <w:r>
+        <w:t>baseDir</w:t>
+      </w:r>
+      <w:proofErr w:type="spellEnd"/>
+      <w:r>
+        <w:t xml:space="preserve"> = require("../</w:t>
+      </w:r>
+      <w:proofErr w:type="spellStart"/>
+      <w:r>
+        <w:t>config</w:t>
+      </w:r>
+      <w:proofErr w:type="spellEnd"/>
+      <w:r>
+        <w:t>")</w:t>
+      </w:r>
+      <w:proofErr w:type="gramStart"/>
+      <w:r>
+        <w:t>.</w:t>
+      </w:r>
+      <w:proofErr w:type="spellStart"/>
+      <w:r>
+        <w:t>fileServerBaseDir</w:t>
+      </w:r>
+      <w:proofErr w:type="spellEnd"/>
+      <w:proofErr w:type="gramEnd"/>
+      <w:r>
+        <w:t>;</w:t>
+      </w:r>
+    </w:p>
+    <w:p>
+      <w:pPr>
+        <w:spacing w:before="312" w:after="312"/>
+      </w:pPr>
+      <w:r>
+        <w:t>})</w:t>
+      </w:r>
+      <w:proofErr w:type="gramStart"/>
+      <w:r>
+        <w:t>.listen</w:t>
+      </w:r>
+      <w:proofErr w:type="gramEnd"/>
+      <w:r>
+        <w:t>(</w:t>
+      </w:r>
+      <w:proofErr w:type="spellStart"/>
+      <w:r>
+        <w:t>config.port</w:t>
+      </w:r>
+      <w:proofErr w:type="spellEnd"/>
+      <w:r>
+        <w:t>, function () {</w:t>
+      </w:r>
+    </w:p>
+    <w:p>
+      <w:pPr>
+        <w:spacing w:before="312" w:after="312"/>
+      </w:pPr>
+      <w:r>
+        <w:t xml:space="preserve">        </w:t>
+      </w:r>
+      <w:proofErr w:type="gramStart"/>
+      <w:r>
+        <w:t>console.log</w:t>
+      </w:r>
+      <w:proofErr w:type="gramEnd"/>
+      <w:r>
+        <w:t xml:space="preserve">("Server listening for requests on port " + </w:t>
+      </w:r>
+      <w:proofErr w:type="spellStart"/>
+      <w:r>
+        <w:t>config.port</w:t>
+      </w:r>
+      <w:proofErr w:type="spellEnd"/>
+      <w:r>
+        <w:t>);</w:t>
       </w:r>
     </w:p>
     <w:p>
@@ -4905,7 +5663,6 @@
         <w:rPr>
           <w:rFonts w:hint="eastAsia"/>
         </w:rPr>
-        <w:lastRenderedPageBreak/>
         <w:t>则服务</w:t>
       </w:r>
       <w:r>
@@ -4920,12 +5677,14 @@
         </w:rPr>
         <w:t>的</w:t>
       </w:r>
+      <w:proofErr w:type="spellStart"/>
       <w:r>
         <w:rPr>
           <w:rFonts w:hint="eastAsia"/>
         </w:rPr>
         <w:t>baseDir</w:t>
       </w:r>
+      <w:proofErr w:type="spellEnd"/>
       <w:r>
         <w:rPr>
           <w:rFonts w:hint="eastAsia"/>
@@ -4933,7 +5692,15 @@
         <w:t>并不为</w:t>
       </w:r>
       <w:r>
-        <w:t>"C:/baseDir/"</w:t>
+        <w:t>"C:/</w:t>
+      </w:r>
+      <w:proofErr w:type="spellStart"/>
+      <w:r>
+        <w:t>baseDir</w:t>
+      </w:r>
+      <w:proofErr w:type="spellEnd"/>
+      <w:r>
+        <w:t>/"</w:t>
       </w:r>
       <w:r>
         <w:rPr>
@@ -4941,21 +5708,25 @@
         </w:rPr>
         <w:t>，而是</w:t>
       </w:r>
+      <w:proofErr w:type="spellStart"/>
       <w:r>
         <w:rPr>
           <w:rFonts w:hint="eastAsia"/>
         </w:rPr>
         <w:t>config</w:t>
       </w:r>
+      <w:proofErr w:type="spellEnd"/>
       <w:r>
         <w:rPr>
           <w:rFonts w:hint="eastAsia"/>
         </w:rPr>
         <w:t>本来的</w:t>
       </w:r>
+      <w:proofErr w:type="spellStart"/>
       <w:r>
         <w:t>fileServerBaseDir</w:t>
       </w:r>
+      <w:proofErr w:type="spellEnd"/>
       <w:r>
         <w:rPr>
           <w:rFonts w:hint="eastAsia"/>
@@ -4968,14 +5739,14 @@
         <w:pStyle w:val="3"/>
         <w:spacing w:before="312" w:after="312"/>
       </w:pPr>
-      <w:bookmarkStart w:id="12" w:name="_Toc391203121"/>
+      <w:bookmarkStart w:id="13" w:name="_Toc391203121"/>
       <w:r>
         <w:rPr>
           <w:rFonts w:hint="eastAsia"/>
         </w:rPr>
         <w:t>原因分析</w:t>
       </w:r>
-      <w:bookmarkEnd w:id="12"/>
+      <w:bookmarkEnd w:id="13"/>
     </w:p>
     <w:p>
       <w:pPr>
@@ -4999,12 +5770,14 @@
         </w:rPr>
         <w:t>会用到缓存</w:t>
       </w:r>
+      <w:proofErr w:type="spellStart"/>
       <w:r>
         <w:rPr>
           <w:rFonts w:hint="eastAsia"/>
         </w:rPr>
         <w:t>Module._cache</w:t>
       </w:r>
+      <w:proofErr w:type="spellEnd"/>
       <w:r>
         <w:rPr>
           <w:rFonts w:hint="eastAsia"/>
@@ -5173,6 +5946,7 @@
         </w:rPr>
         <w:t> </w:t>
       </w:r>
+      <w:proofErr w:type="spellStart"/>
       <w:r>
         <w:rPr>
           <w:rStyle w:val="HTML"/>
@@ -5183,6 +5957,7 @@
         </w:rPr>
         <w:t>request.get</w:t>
       </w:r>
+      <w:proofErr w:type="spellEnd"/>
       <w:r>
         <w:rPr>
           <w:rStyle w:val="apple-converted-space"/>
@@ -5249,11 +6024,19 @@
         </w:rPr>
         <w:t>stub(</w:t>
       </w:r>
-      <w:r>
-        <w:rPr>
-          <w:rFonts w:hint="eastAsia"/>
-        </w:rPr>
-        <w:t>Module._cache)</w:t>
+      <w:proofErr w:type="spellStart"/>
+      <w:r>
+        <w:rPr>
+          <w:rFonts w:hint="eastAsia"/>
+        </w:rPr>
+        <w:t>Module._cache</w:t>
+      </w:r>
+      <w:proofErr w:type="spellEnd"/>
+      <w:r>
+        <w:rPr>
+          <w:rFonts w:hint="eastAsia"/>
+        </w:rPr>
+        <w:t>)</w:t>
       </w:r>
       <w:r>
         <w:rPr>
@@ -5306,24 +6089,28 @@
         </w:rPr>
         <w:t>中的</w:t>
       </w:r>
+      <w:proofErr w:type="spellStart"/>
       <w:r>
         <w:rPr>
           <w:rFonts w:hint="eastAsia"/>
         </w:rPr>
         <w:t>Module._cache</w:t>
       </w:r>
+      <w:proofErr w:type="spellEnd"/>
       <w:r>
         <w:rPr>
           <w:rFonts w:hint="eastAsia"/>
         </w:rPr>
         <w:t>和服务端的</w:t>
       </w:r>
+      <w:proofErr w:type="spellStart"/>
       <w:r>
         <w:rPr>
           <w:rFonts w:hint="eastAsia"/>
         </w:rPr>
         <w:t>Module._cache</w:t>
       </w:r>
+      <w:proofErr w:type="spellEnd"/>
       <w:r>
         <w:rPr>
           <w:rFonts w:hint="eastAsia"/>
@@ -5359,6 +6146,7 @@
         </w:rPr>
         <w:t>位于不同的进程中，所以两者的</w:t>
       </w:r>
+      <w:proofErr w:type="spellStart"/>
       <w:r>
         <w:rPr>
           <w:rFonts w:hint="eastAsia"/>
@@ -5366,6 +6154,7 @@
         </w:rPr>
         <w:t>Module._cache</w:t>
       </w:r>
+      <w:proofErr w:type="spellEnd"/>
       <w:r>
         <w:rPr>
           <w:rFonts w:hint="eastAsia"/>
@@ -5379,18 +6168,18 @@
         <w:pStyle w:val="3"/>
         <w:spacing w:before="312" w:after="312"/>
       </w:pPr>
-      <w:bookmarkStart w:id="13" w:name="_Toc391203122"/>
+      <w:bookmarkStart w:id="14" w:name="_Toc391203122"/>
       <w:r>
         <w:rPr>
           <w:rFonts w:hint="eastAsia"/>
         </w:rPr>
         <w:t>解决方案</w:t>
       </w:r>
-      <w:bookmarkEnd w:id="13"/>
-    </w:p>
-    <w:p>
-      <w:pPr>
-        <w:pStyle w:val="a8"/>
+      <w:bookmarkEnd w:id="14"/>
+    </w:p>
+    <w:p>
+      <w:pPr>
+        <w:pStyle w:val="ab"/>
         <w:numPr>
           <w:ilvl w:val="0"/>
           <w:numId w:val="5"/>
@@ -5398,6 +6187,7 @@
         <w:spacing w:before="312" w:after="312"/>
         <w:ind w:firstLineChars="0"/>
       </w:pPr>
+      <w:proofErr w:type="spellStart"/>
       <w:r>
         <w:rPr>
           <w:rFonts w:hint="eastAsia"/>
@@ -5413,6 +6203,7 @@
         </w:rPr>
         <w:t>tub</w:t>
       </w:r>
+      <w:proofErr w:type="spellEnd"/>
       <w:r>
         <w:rPr>
           <w:rFonts w:hint="eastAsia"/>
@@ -5432,7 +6223,15 @@
         <w:t>，使其在</w:t>
       </w:r>
       <w:r>
-        <w:t>require("../config")</w:t>
+        <w:t>require("../</w:t>
+      </w:r>
+      <w:proofErr w:type="spellStart"/>
+      <w:r>
+        <w:t>config</w:t>
+      </w:r>
+      <w:proofErr w:type="spellEnd"/>
+      <w:r>
+        <w:t>")</w:t>
       </w:r>
       <w:r>
         <w:rPr>
@@ -5440,12 +6239,14 @@
         </w:rPr>
         <w:t>时返回</w:t>
       </w:r>
+      <w:proofErr w:type="spellStart"/>
       <w:r>
         <w:rPr>
           <w:rFonts w:hint="eastAsia"/>
         </w:rPr>
         <w:t>fakeConfig</w:t>
       </w:r>
+      <w:proofErr w:type="spellEnd"/>
     </w:p>
     <w:p>
       <w:pPr>
@@ -5460,7 +6261,7 @@
     </w:p>
     <w:p>
       <w:pPr>
-        <w:pStyle w:val="a8"/>
+        <w:pStyle w:val="ab"/>
         <w:numPr>
           <w:ilvl w:val="0"/>
           <w:numId w:val="5"/>
@@ -5513,6 +6314,7 @@
         <w:rPr>
           <w:rFonts w:hint="eastAsia"/>
         </w:rPr>
+        <w:lastRenderedPageBreak/>
         <w:t>抽离后，使得测试代码不用</w:t>
       </w:r>
       <w:r>
@@ -5545,18 +6347,18 @@
         <w:pStyle w:val="1"/>
         <w:spacing w:before="312" w:after="312"/>
       </w:pPr>
-      <w:bookmarkStart w:id="14" w:name="_Toc391203123"/>
+      <w:bookmarkStart w:id="15" w:name="_Toc391203123"/>
       <w:r>
         <w:rPr>
           <w:rFonts w:hint="eastAsia"/>
         </w:rPr>
         <w:t>注意事项</w:t>
       </w:r>
-      <w:bookmarkEnd w:id="14"/>
-    </w:p>
-    <w:p>
-      <w:pPr>
-        <w:pStyle w:val="a8"/>
+      <w:bookmarkEnd w:id="15"/>
+    </w:p>
+    <w:p>
+      <w:pPr>
+        <w:pStyle w:val="ab"/>
         <w:numPr>
           <w:ilvl w:val="0"/>
           <w:numId w:val="3"/>
@@ -5564,46 +6366,46 @@
         <w:spacing w:before="312" w:after="312"/>
         <w:ind w:firstLineChars="0"/>
         <w:rPr>
-          <w:rStyle w:val="2Char"/>
-        </w:rPr>
-      </w:pPr>
-      <w:bookmarkStart w:id="15" w:name="_Toc391203124"/>
-      <w:r>
-        <w:rPr>
-          <w:rStyle w:val="2Char"/>
+          <w:rStyle w:val="20"/>
+        </w:rPr>
+      </w:pPr>
+      <w:bookmarkStart w:id="16" w:name="_Toc391203124"/>
+      <w:r>
+        <w:rPr>
+          <w:rStyle w:val="20"/>
           <w:rFonts w:hint="eastAsia"/>
         </w:rPr>
         <w:t>如果不用异步测试，则</w:t>
       </w:r>
       <w:r>
         <w:rPr>
-          <w:rStyle w:val="2Char"/>
+          <w:rStyle w:val="20"/>
           <w:rFonts w:hint="eastAsia"/>
         </w:rPr>
         <w:t>function</w:t>
       </w:r>
       <w:r>
         <w:rPr>
-          <w:rStyle w:val="2Char"/>
+          <w:rStyle w:val="20"/>
           <w:rFonts w:hint="eastAsia"/>
         </w:rPr>
         <w:t>的形参不要为</w:t>
       </w:r>
       <w:r>
         <w:rPr>
-          <w:rStyle w:val="2Char"/>
+          <w:rStyle w:val="20"/>
           <w:rFonts w:hint="eastAsia"/>
         </w:rPr>
         <w:t>done</w:t>
       </w:r>
       <w:r>
         <w:rPr>
-          <w:rStyle w:val="2Char"/>
+          <w:rStyle w:val="20"/>
           <w:rFonts w:hint="eastAsia"/>
         </w:rPr>
         <w:t>！否则会造成测试一直等待，从而超时！</w:t>
       </w:r>
-      <w:bookmarkEnd w:id="15"/>
+      <w:bookmarkEnd w:id="16"/>
     </w:p>
     <w:p>
       <w:pPr>
@@ -5629,13 +6431,21 @@
           <w:szCs w:val="20"/>
         </w:rPr>
       </w:pPr>
-      <w:r>
-        <w:rPr>
-          <w:color w:val="333333"/>
-          <w:kern w:val="0"/>
-        </w:rPr>
-        <w:lastRenderedPageBreak/>
-        <w:t>it(</w:t>
+      <w:proofErr w:type="gramStart"/>
+      <w:r>
+        <w:rPr>
+          <w:color w:val="333333"/>
+          <w:kern w:val="0"/>
+        </w:rPr>
+        <w:t>it</w:t>
+      </w:r>
+      <w:proofErr w:type="gramEnd"/>
+      <w:r>
+        <w:rPr>
+          <w:color w:val="333333"/>
+          <w:kern w:val="0"/>
+        </w:rPr>
+        <w:t>(</w:t>
       </w:r>
       <w:r>
         <w:rPr>
@@ -5745,12 +6555,21 @@
           <w:szCs w:val="20"/>
         </w:rPr>
       </w:pPr>
-      <w:r>
-        <w:rPr>
-          <w:color w:val="333333"/>
-          <w:kern w:val="0"/>
-        </w:rPr>
-        <w:t>it(</w:t>
+      <w:proofErr w:type="gramStart"/>
+      <w:r>
+        <w:rPr>
+          <w:color w:val="333333"/>
+          <w:kern w:val="0"/>
+        </w:rPr>
+        <w:t>it</w:t>
+      </w:r>
+      <w:proofErr w:type="gramEnd"/>
+      <w:r>
+        <w:rPr>
+          <w:color w:val="333333"/>
+          <w:kern w:val="0"/>
+        </w:rPr>
+        <w:t>(</w:t>
       </w:r>
       <w:r>
         <w:rPr>
@@ -5824,7 +6643,7 @@
     </w:p>
     <w:p>
       <w:pPr>
-        <w:pStyle w:val="a8"/>
+        <w:pStyle w:val="ab"/>
         <w:numPr>
           <w:ilvl w:val="0"/>
           <w:numId w:val="3"/>
@@ -5832,40 +6651,40 @@
         <w:spacing w:before="312" w:after="312"/>
         <w:ind w:firstLineChars="0"/>
         <w:rPr>
-          <w:rStyle w:val="2Char"/>
-        </w:rPr>
-      </w:pPr>
-      <w:r>
-        <w:rPr>
-          <w:rStyle w:val="2Char"/>
+          <w:rStyle w:val="20"/>
+        </w:rPr>
+      </w:pPr>
+      <w:r>
+        <w:rPr>
+          <w:rStyle w:val="20"/>
           <w:rFonts w:hint="eastAsia"/>
         </w:rPr>
         <w:t>如果</w:t>
       </w:r>
       <w:r>
         <w:rPr>
-          <w:rStyle w:val="2Char"/>
+          <w:rStyle w:val="20"/>
           <w:rFonts w:hint="eastAsia"/>
         </w:rPr>
         <w:t>require</w:t>
       </w:r>
       <w:r>
         <w:rPr>
-          <w:rStyle w:val="2Char"/>
+          <w:rStyle w:val="20"/>
           <w:rFonts w:hint="eastAsia"/>
         </w:rPr>
         <w:t>的路径错误，则在测试时会报“</w:t>
       </w:r>
       <w:r>
         <w:rPr>
-          <w:rStyle w:val="2Char"/>
+          <w:rStyle w:val="20"/>
           <w:rFonts w:hint="eastAsia"/>
         </w:rPr>
         <w:t>Exception loading</w:t>
       </w:r>
       <w:r>
         <w:rPr>
-          <w:rStyle w:val="2Char"/>
+          <w:rStyle w:val="20"/>
           <w:rFonts w:hint="eastAsia"/>
         </w:rPr>
         <w:t>”的错误。</w:t>
@@ -5880,12 +6699,12 @@
       </w:pPr>
     </w:p>
     <w:sectPr>
-      <w:headerReference w:type="even" r:id="rId10"/>
-      <w:headerReference w:type="default" r:id="rId11"/>
-      <w:footerReference w:type="even" r:id="rId12"/>
-      <w:footerReference w:type="default" r:id="rId13"/>
-      <w:headerReference w:type="first" r:id="rId14"/>
-      <w:footerReference w:type="first" r:id="rId15"/>
+      <w:headerReference w:type="even" r:id="rId12"/>
+      <w:headerReference w:type="default" r:id="rId13"/>
+      <w:footerReference w:type="even" r:id="rId14"/>
+      <w:footerReference w:type="default" r:id="rId15"/>
+      <w:headerReference w:type="first" r:id="rId16"/>
+      <w:footerReference w:type="first" r:id="rId17"/>
       <w:pgSz w:w="11906" w:h="16838"/>
       <w:pgMar w:top="1440" w:right="1800" w:bottom="1440" w:left="1800" w:header="851" w:footer="992" w:gutter="0"/>
       <w:cols w:space="425"/>
@@ -5896,8 +6715,8 @@
 </file>
 
 <file path=word/endnotes.xml><?xml version="1.0" encoding="utf-8"?>
-<w:endnotes xmlns:ve="http://schemas.openxmlformats.org/markup-compatibility/2006" xmlns:o="urn:schemas-microsoft-com:office:office" xmlns:r="http://schemas.openxmlformats.org/officeDocument/2006/relationships" xmlns:m="http://schemas.openxmlformats.org/officeDocument/2006/math" xmlns:v="urn:schemas-microsoft-com:vml" xmlns:wp="http://schemas.openxmlformats.org/drawingml/2006/wordprocessingDrawing" xmlns:w10="urn:schemas-microsoft-com:office:word" xmlns:w="http://schemas.openxmlformats.org/wordprocessingml/2006/main" xmlns:wne="http://schemas.microsoft.com/office/word/2006/wordml">
-  <w:endnote w:type="separator" w:id="0">
+<w:endnotes xmlns:wpc="http://schemas.microsoft.com/office/word/2010/wordprocessingCanvas" xmlns:mo="http://schemas.microsoft.com/office/mac/office/2008/main" xmlns:mc="http://schemas.openxmlformats.org/markup-compatibility/2006" xmlns:mv="urn:schemas-microsoft-com:mac:vml" xmlns:o="urn:schemas-microsoft-com:office:office" xmlns:r="http://schemas.openxmlformats.org/officeDocument/2006/relationships" xmlns:m="http://schemas.openxmlformats.org/officeDocument/2006/math" xmlns:v="urn:schemas-microsoft-com:vml" xmlns:wp14="http://schemas.microsoft.com/office/word/2010/wordprocessingDrawing" xmlns:wp="http://schemas.openxmlformats.org/drawingml/2006/wordprocessingDrawing" xmlns:w10="urn:schemas-microsoft-com:office:word" xmlns:w="http://schemas.openxmlformats.org/wordprocessingml/2006/main" xmlns:w14="http://schemas.microsoft.com/office/word/2010/wordml" xmlns:wpg="http://schemas.microsoft.com/office/word/2010/wordprocessingGroup" xmlns:wpi="http://schemas.microsoft.com/office/word/2010/wordprocessingInk" xmlns:wne="http://schemas.microsoft.com/office/word/2006/wordml" xmlns:wps="http://schemas.microsoft.com/office/word/2010/wordprocessingShape" mc:Ignorable="w14 wp14">
+  <w:endnote w:type="separator" w:id="-1">
     <w:p>
       <w:pPr>
         <w:spacing w:before="240" w:after="240"/>
@@ -5907,7 +6726,7 @@
       </w:r>
     </w:p>
   </w:endnote>
-  <w:endnote w:type="continuationSeparator" w:id="1">
+  <w:endnote w:type="continuationSeparator" w:id="0">
     <w:p>
       <w:pPr>
         <w:spacing w:before="240" w:after="240"/>
@@ -5921,10 +6740,10 @@
 </file>
 
 <file path=word/footer1.xml><?xml version="1.0" encoding="utf-8"?>
-<w:ftr xmlns:ve="http://schemas.openxmlformats.org/markup-compatibility/2006" xmlns:o="urn:schemas-microsoft-com:office:office" xmlns:r="http://schemas.openxmlformats.org/officeDocument/2006/relationships" xmlns:m="http://schemas.openxmlformats.org/officeDocument/2006/math" xmlns:v="urn:schemas-microsoft-com:vml" xmlns:wp="http://schemas.openxmlformats.org/drawingml/2006/wordprocessingDrawing" xmlns:w10="urn:schemas-microsoft-com:office:word" xmlns:w="http://schemas.openxmlformats.org/wordprocessingml/2006/main" xmlns:wne="http://schemas.microsoft.com/office/word/2006/wordml">
+<w:ftr xmlns:wpc="http://schemas.microsoft.com/office/word/2010/wordprocessingCanvas" xmlns:mo="http://schemas.microsoft.com/office/mac/office/2008/main" xmlns:mc="http://schemas.openxmlformats.org/markup-compatibility/2006" xmlns:mv="urn:schemas-microsoft-com:mac:vml" xmlns:o="urn:schemas-microsoft-com:office:office" xmlns:r="http://schemas.openxmlformats.org/officeDocument/2006/relationships" xmlns:m="http://schemas.openxmlformats.org/officeDocument/2006/math" xmlns:v="urn:schemas-microsoft-com:vml" xmlns:wp14="http://schemas.microsoft.com/office/word/2010/wordprocessingDrawing" xmlns:wp="http://schemas.openxmlformats.org/drawingml/2006/wordprocessingDrawing" xmlns:w10="urn:schemas-microsoft-com:office:word" xmlns:w="http://schemas.openxmlformats.org/wordprocessingml/2006/main" xmlns:w14="http://schemas.microsoft.com/office/word/2010/wordml" xmlns:wpg="http://schemas.microsoft.com/office/word/2010/wordprocessingGroup" xmlns:wpi="http://schemas.microsoft.com/office/word/2010/wordprocessingInk" xmlns:wne="http://schemas.microsoft.com/office/word/2006/wordml" xmlns:wps="http://schemas.microsoft.com/office/word/2010/wordprocessingShape" mc:Ignorable="w14 wp14">
   <w:p>
     <w:pPr>
-      <w:pStyle w:val="a4"/>
+      <w:pStyle w:val="a5"/>
       <w:spacing w:before="240" w:after="240"/>
     </w:pPr>
   </w:p>
@@ -5932,10 +6751,10 @@
 </file>
 
 <file path=word/footer2.xml><?xml version="1.0" encoding="utf-8"?>
-<w:ftr xmlns:ve="http://schemas.openxmlformats.org/markup-compatibility/2006" xmlns:o="urn:schemas-microsoft-com:office:office" xmlns:r="http://schemas.openxmlformats.org/officeDocument/2006/relationships" xmlns:m="http://schemas.openxmlformats.org/officeDocument/2006/math" xmlns:v="urn:schemas-microsoft-com:vml" xmlns:wp="http://schemas.openxmlformats.org/drawingml/2006/wordprocessingDrawing" xmlns:w10="urn:schemas-microsoft-com:office:word" xmlns:w="http://schemas.openxmlformats.org/wordprocessingml/2006/main" xmlns:wne="http://schemas.microsoft.com/office/word/2006/wordml">
+<w:ftr xmlns:wpc="http://schemas.microsoft.com/office/word/2010/wordprocessingCanvas" xmlns:mo="http://schemas.microsoft.com/office/mac/office/2008/main" xmlns:mc="http://schemas.openxmlformats.org/markup-compatibility/2006" xmlns:mv="urn:schemas-microsoft-com:mac:vml" xmlns:o="urn:schemas-microsoft-com:office:office" xmlns:r="http://schemas.openxmlformats.org/officeDocument/2006/relationships" xmlns:m="http://schemas.openxmlformats.org/officeDocument/2006/math" xmlns:v="urn:schemas-microsoft-com:vml" xmlns:wp14="http://schemas.microsoft.com/office/word/2010/wordprocessingDrawing" xmlns:wp="http://schemas.openxmlformats.org/drawingml/2006/wordprocessingDrawing" xmlns:w10="urn:schemas-microsoft-com:office:word" xmlns:w="http://schemas.openxmlformats.org/wordprocessingml/2006/main" xmlns:w14="http://schemas.microsoft.com/office/word/2010/wordml" xmlns:wpg="http://schemas.microsoft.com/office/word/2010/wordprocessingGroup" xmlns:wpi="http://schemas.microsoft.com/office/word/2010/wordprocessingInk" xmlns:wne="http://schemas.microsoft.com/office/word/2006/wordml" xmlns:wps="http://schemas.microsoft.com/office/word/2010/wordprocessingShape" mc:Ignorable="w14 wp14">
   <w:p>
     <w:pPr>
-      <w:pStyle w:val="a4"/>
+      <w:pStyle w:val="a5"/>
       <w:spacing w:before="240" w:after="240"/>
     </w:pPr>
   </w:p>
@@ -5943,10 +6762,10 @@
 </file>
 
 <file path=word/footer3.xml><?xml version="1.0" encoding="utf-8"?>
-<w:ftr xmlns:ve="http://schemas.openxmlformats.org/markup-compatibility/2006" xmlns:o="urn:schemas-microsoft-com:office:office" xmlns:r="http://schemas.openxmlformats.org/officeDocument/2006/relationships" xmlns:m="http://schemas.openxmlformats.org/officeDocument/2006/math" xmlns:v="urn:schemas-microsoft-com:vml" xmlns:wp="http://schemas.openxmlformats.org/drawingml/2006/wordprocessingDrawing" xmlns:w10="urn:schemas-microsoft-com:office:word" xmlns:w="http://schemas.openxmlformats.org/wordprocessingml/2006/main" xmlns:wne="http://schemas.microsoft.com/office/word/2006/wordml">
+<w:ftr xmlns:wpc="http://schemas.microsoft.com/office/word/2010/wordprocessingCanvas" xmlns:mo="http://schemas.microsoft.com/office/mac/office/2008/main" xmlns:mc="http://schemas.openxmlformats.org/markup-compatibility/2006" xmlns:mv="urn:schemas-microsoft-com:mac:vml" xmlns:o="urn:schemas-microsoft-com:office:office" xmlns:r="http://schemas.openxmlformats.org/officeDocument/2006/relationships" xmlns:m="http://schemas.openxmlformats.org/officeDocument/2006/math" xmlns:v="urn:schemas-microsoft-com:vml" xmlns:wp14="http://schemas.microsoft.com/office/word/2010/wordprocessingDrawing" xmlns:wp="http://schemas.openxmlformats.org/drawingml/2006/wordprocessingDrawing" xmlns:w10="urn:schemas-microsoft-com:office:word" xmlns:w="http://schemas.openxmlformats.org/wordprocessingml/2006/main" xmlns:w14="http://schemas.microsoft.com/office/word/2010/wordml" xmlns:wpg="http://schemas.microsoft.com/office/word/2010/wordprocessingGroup" xmlns:wpi="http://schemas.microsoft.com/office/word/2010/wordprocessingInk" xmlns:wne="http://schemas.microsoft.com/office/word/2006/wordml" xmlns:wps="http://schemas.microsoft.com/office/word/2010/wordprocessingShape" mc:Ignorable="w14 wp14">
   <w:p>
     <w:pPr>
-      <w:pStyle w:val="a4"/>
+      <w:pStyle w:val="a5"/>
       <w:spacing w:before="240" w:after="240"/>
     </w:pPr>
   </w:p>
@@ -5954,8 +6773,8 @@
 </file>
 
 <file path=word/footnotes.xml><?xml version="1.0" encoding="utf-8"?>
-<w:footnotes xmlns:ve="http://schemas.openxmlformats.org/markup-compatibility/2006" xmlns:o="urn:schemas-microsoft-com:office:office" xmlns:r="http://schemas.openxmlformats.org/officeDocument/2006/relationships" xmlns:m="http://schemas.openxmlformats.org/officeDocument/2006/math" xmlns:v="urn:schemas-microsoft-com:vml" xmlns:wp="http://schemas.openxmlformats.org/drawingml/2006/wordprocessingDrawing" xmlns:w10="urn:schemas-microsoft-com:office:word" xmlns:w="http://schemas.openxmlformats.org/wordprocessingml/2006/main" xmlns:wne="http://schemas.microsoft.com/office/word/2006/wordml">
-  <w:footnote w:type="separator" w:id="0">
+<w:footnotes xmlns:wpc="http://schemas.microsoft.com/office/word/2010/wordprocessingCanvas" xmlns:mo="http://schemas.microsoft.com/office/mac/office/2008/main" xmlns:mc="http://schemas.openxmlformats.org/markup-compatibility/2006" xmlns:mv="urn:schemas-microsoft-com:mac:vml" xmlns:o="urn:schemas-microsoft-com:office:office" xmlns:r="http://schemas.openxmlformats.org/officeDocument/2006/relationships" xmlns:m="http://schemas.openxmlformats.org/officeDocument/2006/math" xmlns:v="urn:schemas-microsoft-com:vml" xmlns:wp14="http://schemas.microsoft.com/office/word/2010/wordprocessingDrawing" xmlns:wp="http://schemas.openxmlformats.org/drawingml/2006/wordprocessingDrawing" xmlns:w10="urn:schemas-microsoft-com:office:word" xmlns:w="http://schemas.openxmlformats.org/wordprocessingml/2006/main" xmlns:w14="http://schemas.microsoft.com/office/word/2010/wordml" xmlns:wpg="http://schemas.microsoft.com/office/word/2010/wordprocessingGroup" xmlns:wpi="http://schemas.microsoft.com/office/word/2010/wordprocessingInk" xmlns:wne="http://schemas.microsoft.com/office/word/2006/wordml" xmlns:wps="http://schemas.microsoft.com/office/word/2010/wordprocessingShape" mc:Ignorable="w14 wp14">
+  <w:footnote w:type="separator" w:id="-1">
     <w:p>
       <w:pPr>
         <w:spacing w:before="240" w:after="240"/>
@@ -5965,7 +6784,7 @@
       </w:r>
     </w:p>
   </w:footnote>
-  <w:footnote w:type="continuationSeparator" w:id="1">
+  <w:footnote w:type="continuationSeparator" w:id="0">
     <w:p>
       <w:pPr>
         <w:spacing w:before="240" w:after="240"/>
@@ -5979,7 +6798,7 @@
 </file>
 
 <file path=word/header1.xml><?xml version="1.0" encoding="utf-8"?>
-<w:hdr xmlns:ve="http://schemas.openxmlformats.org/markup-compatibility/2006" xmlns:o="urn:schemas-microsoft-com:office:office" xmlns:r="http://schemas.openxmlformats.org/officeDocument/2006/relationships" xmlns:m="http://schemas.openxmlformats.org/officeDocument/2006/math" xmlns:v="urn:schemas-microsoft-com:vml" xmlns:wp="http://schemas.openxmlformats.org/drawingml/2006/wordprocessingDrawing" xmlns:w10="urn:schemas-microsoft-com:office:word" xmlns:w="http://schemas.openxmlformats.org/wordprocessingml/2006/main" xmlns:wne="http://schemas.microsoft.com/office/word/2006/wordml">
+<w:hdr xmlns:wpc="http://schemas.microsoft.com/office/word/2010/wordprocessingCanvas" xmlns:mo="http://schemas.microsoft.com/office/mac/office/2008/main" xmlns:mc="http://schemas.openxmlformats.org/markup-compatibility/2006" xmlns:mv="urn:schemas-microsoft-com:mac:vml" xmlns:o="urn:schemas-microsoft-com:office:office" xmlns:r="http://schemas.openxmlformats.org/officeDocument/2006/relationships" xmlns:m="http://schemas.openxmlformats.org/officeDocument/2006/math" xmlns:v="urn:schemas-microsoft-com:vml" xmlns:wp14="http://schemas.microsoft.com/office/word/2010/wordprocessingDrawing" xmlns:wp="http://schemas.openxmlformats.org/drawingml/2006/wordprocessingDrawing" xmlns:w10="urn:schemas-microsoft-com:office:word" xmlns:w="http://schemas.openxmlformats.org/wordprocessingml/2006/main" xmlns:w14="http://schemas.microsoft.com/office/word/2010/wordml" xmlns:wpg="http://schemas.microsoft.com/office/word/2010/wordprocessingGroup" xmlns:wpi="http://schemas.microsoft.com/office/word/2010/wordprocessingInk" xmlns:wne="http://schemas.microsoft.com/office/word/2006/wordml" xmlns:wps="http://schemas.microsoft.com/office/word/2010/wordprocessingShape" mc:Ignorable="w14 wp14">
   <w:p>
     <w:pPr>
       <w:pStyle w:val="a3"/>
@@ -5990,7 +6809,7 @@
 </file>
 
 <file path=word/header2.xml><?xml version="1.0" encoding="utf-8"?>
-<w:hdr xmlns:ve="http://schemas.openxmlformats.org/markup-compatibility/2006" xmlns:o="urn:schemas-microsoft-com:office:office" xmlns:r="http://schemas.openxmlformats.org/officeDocument/2006/relationships" xmlns:m="http://schemas.openxmlformats.org/officeDocument/2006/math" xmlns:v="urn:schemas-microsoft-com:vml" xmlns:wp="http://schemas.openxmlformats.org/drawingml/2006/wordprocessingDrawing" xmlns:w10="urn:schemas-microsoft-com:office:word" xmlns:w="http://schemas.openxmlformats.org/wordprocessingml/2006/main" xmlns:wne="http://schemas.microsoft.com/office/word/2006/wordml">
+<w:hdr xmlns:wpc="http://schemas.microsoft.com/office/word/2010/wordprocessingCanvas" xmlns:mo="http://schemas.microsoft.com/office/mac/office/2008/main" xmlns:mc="http://schemas.openxmlformats.org/markup-compatibility/2006" xmlns:mv="urn:schemas-microsoft-com:mac:vml" xmlns:o="urn:schemas-microsoft-com:office:office" xmlns:r="http://schemas.openxmlformats.org/officeDocument/2006/relationships" xmlns:m="http://schemas.openxmlformats.org/officeDocument/2006/math" xmlns:v="urn:schemas-microsoft-com:vml" xmlns:wp14="http://schemas.microsoft.com/office/word/2010/wordprocessingDrawing" xmlns:wp="http://schemas.openxmlformats.org/drawingml/2006/wordprocessingDrawing" xmlns:w10="urn:schemas-microsoft-com:office:word" xmlns:w="http://schemas.openxmlformats.org/wordprocessingml/2006/main" xmlns:w14="http://schemas.microsoft.com/office/word/2010/wordml" xmlns:wpg="http://schemas.microsoft.com/office/word/2010/wordprocessingGroup" xmlns:wpi="http://schemas.microsoft.com/office/word/2010/wordprocessingInk" xmlns:wne="http://schemas.microsoft.com/office/word/2006/wordml" xmlns:wps="http://schemas.microsoft.com/office/word/2010/wordprocessingShape" mc:Ignorable="w14 wp14">
   <w:p>
     <w:pPr>
       <w:pStyle w:val="a3"/>
@@ -6001,7 +6820,7 @@
 </file>
 
 <file path=word/header3.xml><?xml version="1.0" encoding="utf-8"?>
-<w:hdr xmlns:ve="http://schemas.openxmlformats.org/markup-compatibility/2006" xmlns:o="urn:schemas-microsoft-com:office:office" xmlns:r="http://schemas.openxmlformats.org/officeDocument/2006/relationships" xmlns:m="http://schemas.openxmlformats.org/officeDocument/2006/math" xmlns:v="urn:schemas-microsoft-com:vml" xmlns:wp="http://schemas.openxmlformats.org/drawingml/2006/wordprocessingDrawing" xmlns:w10="urn:schemas-microsoft-com:office:word" xmlns:w="http://schemas.openxmlformats.org/wordprocessingml/2006/main" xmlns:wne="http://schemas.microsoft.com/office/word/2006/wordml">
+<w:hdr xmlns:wpc="http://schemas.microsoft.com/office/word/2010/wordprocessingCanvas" xmlns:mo="http://schemas.microsoft.com/office/mac/office/2008/main" xmlns:mc="http://schemas.openxmlformats.org/markup-compatibility/2006" xmlns:mv="urn:schemas-microsoft-com:mac:vml" xmlns:o="urn:schemas-microsoft-com:office:office" xmlns:r="http://schemas.openxmlformats.org/officeDocument/2006/relationships" xmlns:m="http://schemas.openxmlformats.org/officeDocument/2006/math" xmlns:v="urn:schemas-microsoft-com:vml" xmlns:wp14="http://schemas.microsoft.com/office/word/2010/wordprocessingDrawing" xmlns:wp="http://schemas.openxmlformats.org/drawingml/2006/wordprocessingDrawing" xmlns:w10="urn:schemas-microsoft-com:office:word" xmlns:w="http://schemas.openxmlformats.org/wordprocessingml/2006/main" xmlns:w14="http://schemas.microsoft.com/office/word/2010/wordml" xmlns:wpg="http://schemas.microsoft.com/office/word/2010/wordprocessingGroup" xmlns:wpi="http://schemas.microsoft.com/office/word/2010/wordprocessingInk" xmlns:wne="http://schemas.microsoft.com/office/word/2006/wordml" xmlns:wps="http://schemas.microsoft.com/office/word/2010/wordprocessingShape" mc:Ignorable="w14 wp14">
   <w:p>
     <w:pPr>
       <w:pStyle w:val="a3"/>
@@ -6012,7 +6831,7 @@
 </file>
 
 <file path=word/numbering.xml><?xml version="1.0" encoding="utf-8"?>
-<w:numbering xmlns:ve="http://schemas.openxmlformats.org/markup-compatibility/2006" xmlns:o="urn:schemas-microsoft-com:office:office" xmlns:r="http://schemas.openxmlformats.org/officeDocument/2006/relationships" xmlns:m="http://schemas.openxmlformats.org/officeDocument/2006/math" xmlns:v="urn:schemas-microsoft-com:vml" xmlns:wp="http://schemas.openxmlformats.org/drawingml/2006/wordprocessingDrawing" xmlns:w10="urn:schemas-microsoft-com:office:word" xmlns:w="http://schemas.openxmlformats.org/wordprocessingml/2006/main" xmlns:wne="http://schemas.microsoft.com/office/word/2006/wordml">
+<w:numbering xmlns:wpc="http://schemas.microsoft.com/office/word/2010/wordprocessingCanvas" xmlns:mo="http://schemas.microsoft.com/office/mac/office/2008/main" xmlns:mc="http://schemas.openxmlformats.org/markup-compatibility/2006" xmlns:mv="urn:schemas-microsoft-com:mac:vml" xmlns:o="urn:schemas-microsoft-com:office:office" xmlns:r="http://schemas.openxmlformats.org/officeDocument/2006/relationships" xmlns:m="http://schemas.openxmlformats.org/officeDocument/2006/math" xmlns:v="urn:schemas-microsoft-com:vml" xmlns:wp14="http://schemas.microsoft.com/office/word/2010/wordprocessingDrawing" xmlns:wp="http://schemas.openxmlformats.org/drawingml/2006/wordprocessingDrawing" xmlns:w10="urn:schemas-microsoft-com:office:word" xmlns:w="http://schemas.openxmlformats.org/wordprocessingml/2006/main" xmlns:w14="http://schemas.microsoft.com/office/word/2010/wordml" xmlns:wpg="http://schemas.microsoft.com/office/word/2010/wordprocessingGroup" xmlns:wpi="http://schemas.microsoft.com/office/word/2010/wordprocessingInk" xmlns:wne="http://schemas.microsoft.com/office/word/2006/wordml" xmlns:wps="http://schemas.microsoft.com/office/word/2010/wordprocessingShape" mc:Ignorable="w14 wp14">
   <w:abstractNum w:abstractNumId="0">
     <w:nsid w:val="004F094E"/>
     <w:multiLevelType w:val="hybridMultilevel"/>
@@ -6525,7 +7344,7 @@
 </file>
 
 <file path=word/styles.xml><?xml version="1.0" encoding="utf-8"?>
-<w:styles xmlns:r="http://schemas.openxmlformats.org/officeDocument/2006/relationships" xmlns:w="http://schemas.openxmlformats.org/wordprocessingml/2006/main">
+<w:styles xmlns:mc="http://schemas.openxmlformats.org/markup-compatibility/2006" xmlns:r="http://schemas.openxmlformats.org/officeDocument/2006/relationships" xmlns:w="http://schemas.openxmlformats.org/wordprocessingml/2006/main" xmlns:w14="http://schemas.microsoft.com/office/word/2010/wordml" mc:Ignorable="w14">
   <w:docDefaults>
     <w:rPrDefault>
       <w:rPr>
@@ -6543,7 +7362,7 @@
       </w:pPr>
     </w:pPrDefault>
   </w:docDefaults>
-  <w:latentStyles w:defLockedState="0" w:defUIPriority="99" w:defSemiHidden="1" w:defUnhideWhenUsed="1" w:defQFormat="0" w:count="267">
+  <w:latentStyles w:defLockedState="0" w:defUIPriority="99" w:defSemiHidden="1" w:defUnhideWhenUsed="1" w:defQFormat="0" w:count="276">
     <w:lsdException w:name="Normal" w:semiHidden="0" w:uiPriority="0" w:unhideWhenUsed="0" w:qFormat="1"/>
     <w:lsdException w:name="heading 1" w:semiHidden="0" w:uiPriority="9" w:unhideWhenUsed="0" w:qFormat="1"/>
     <w:lsdException w:name="heading 2" w:uiPriority="9" w:qFormat="1"/>
@@ -6694,7 +7513,7 @@
     <w:name w:val="heading 1"/>
     <w:basedOn w:val="a"/>
     <w:next w:val="a"/>
-    <w:link w:val="1Char"/>
+    <w:link w:val="10"/>
     <w:uiPriority w:val="9"/>
     <w:qFormat/>
     <w:rsid w:val="00A35C13"/>
@@ -6716,7 +7535,7 @@
     <w:name w:val="heading 2"/>
     <w:basedOn w:val="a"/>
     <w:next w:val="a"/>
-    <w:link w:val="2Char"/>
+    <w:link w:val="20"/>
     <w:uiPriority w:val="9"/>
     <w:unhideWhenUsed/>
     <w:qFormat/>
@@ -6739,7 +7558,7 @@
     <w:name w:val="heading 3"/>
     <w:basedOn w:val="a"/>
     <w:next w:val="a"/>
-    <w:link w:val="3Char"/>
+    <w:link w:val="30"/>
     <w:uiPriority w:val="9"/>
     <w:unhideWhenUsed/>
     <w:qFormat/>
@@ -6768,7 +7587,6 @@
     <w:uiPriority w:val="99"/>
     <w:semiHidden/>
     <w:unhideWhenUsed/>
-    <w:qFormat/>
     <w:tblPr>
       <w:tblInd w:w="0" w:type="dxa"/>
       <w:tblCellMar>
@@ -6788,9 +7606,8 @@
   <w:style w:type="paragraph" w:styleId="a3">
     <w:name w:val="header"/>
     <w:basedOn w:val="a"/>
-    <w:link w:val="Char"/>
+    <w:link w:val="a4"/>
     <w:uiPriority w:val="99"/>
-    <w:semiHidden/>
     <w:unhideWhenUsed/>
     <w:rsid w:val="00D93EF0"/>
     <w:pPr>
@@ -6809,24 +7626,22 @@
       <w:szCs w:val="18"/>
     </w:rPr>
   </w:style>
-  <w:style w:type="character" w:customStyle="1" w:styleId="Char">
-    <w:name w:val="页眉 Char"/>
+  <w:style w:type="character" w:customStyle="1" w:styleId="a4">
+    <w:name w:val="页眉字符"/>
     <w:basedOn w:val="a0"/>
     <w:link w:val="a3"/>
     <w:uiPriority w:val="99"/>
-    <w:semiHidden/>
     <w:rsid w:val="00D93EF0"/>
     <w:rPr>
       <w:sz w:val="18"/>
       <w:szCs w:val="18"/>
     </w:rPr>
   </w:style>
-  <w:style w:type="paragraph" w:styleId="a4">
+  <w:style w:type="paragraph" w:styleId="a5">
     <w:name w:val="footer"/>
     <w:basedOn w:val="a"/>
-    <w:link w:val="Char0"/>
+    <w:link w:val="a6"/>
     <w:uiPriority w:val="99"/>
-    <w:semiHidden/>
     <w:unhideWhenUsed/>
     <w:rsid w:val="00D93EF0"/>
     <w:pPr>
@@ -6842,12 +7657,11 @@
       <w:szCs w:val="18"/>
     </w:rPr>
   </w:style>
-  <w:style w:type="character" w:customStyle="1" w:styleId="Char0">
-    <w:name w:val="页脚 Char"/>
+  <w:style w:type="character" w:customStyle="1" w:styleId="a6">
+    <w:name w:val="页脚字符"/>
     <w:basedOn w:val="a0"/>
-    <w:link w:val="a4"/>
+    <w:link w:val="a5"/>
     <w:uiPriority w:val="99"/>
-    <w:semiHidden/>
     <w:rsid w:val="00D93EF0"/>
     <w:rPr>
       <w:sz w:val="18"/>
@@ -6872,8 +7686,8 @@
     <w:basedOn w:val="a0"/>
     <w:rsid w:val="00D93EF0"/>
   </w:style>
-  <w:style w:type="character" w:customStyle="1" w:styleId="1Char">
-    <w:name w:val="标题 1 Char"/>
+  <w:style w:type="character" w:customStyle="1" w:styleId="10">
+    <w:name w:val="标题 1字符"/>
     <w:basedOn w:val="a0"/>
     <w:link w:val="1"/>
     <w:uiPriority w:val="9"/>
@@ -6889,7 +7703,7 @@
   <w:style w:type="paragraph" w:styleId="HTML0">
     <w:name w:val="HTML Preformatted"/>
     <w:basedOn w:val="a"/>
-    <w:link w:val="HTMLChar"/>
+    <w:link w:val="HTML1"/>
     <w:uiPriority w:val="99"/>
     <w:semiHidden/>
     <w:unhideWhenUsed/>
@@ -6923,8 +7737,8 @@
       <w:szCs w:val="24"/>
     </w:rPr>
   </w:style>
-  <w:style w:type="character" w:customStyle="1" w:styleId="HTMLChar">
-    <w:name w:val="HTML 预设格式 Char"/>
+  <w:style w:type="character" w:customStyle="1" w:styleId="HTML1">
+    <w:name w:val="HTML  预设格式字符"/>
     <w:basedOn w:val="a0"/>
     <w:link w:val="HTML0"/>
     <w:uiPriority w:val="99"/>
@@ -6936,7 +7750,7 @@
       <w:szCs w:val="24"/>
     </w:rPr>
   </w:style>
-  <w:style w:type="paragraph" w:styleId="10">
+  <w:style w:type="paragraph" w:styleId="11">
     <w:name w:val="toc 1"/>
     <w:basedOn w:val="a"/>
     <w:next w:val="a"/>
@@ -6945,7 +7759,7 @@
     <w:unhideWhenUsed/>
     <w:rsid w:val="00E948D9"/>
   </w:style>
-  <w:style w:type="character" w:styleId="a5">
+  <w:style w:type="character" w:styleId="a7">
     <w:name w:val="Hyperlink"/>
     <w:basedOn w:val="a0"/>
     <w:uiPriority w:val="99"/>
@@ -6956,10 +7770,10 @@
       <w:u w:val="single"/>
     </w:rPr>
   </w:style>
-  <w:style w:type="paragraph" w:styleId="a6">
+  <w:style w:type="paragraph" w:styleId="a8">
     <w:name w:val="Balloon Text"/>
     <w:basedOn w:val="a"/>
-    <w:link w:val="Char1"/>
+    <w:link w:val="a9"/>
     <w:uiPriority w:val="99"/>
     <w:semiHidden/>
     <w:unhideWhenUsed/>
@@ -6969,10 +7783,10 @@
       <w:szCs w:val="18"/>
     </w:rPr>
   </w:style>
-  <w:style w:type="character" w:customStyle="1" w:styleId="Char1">
-    <w:name w:val="批注框文本 Char"/>
+  <w:style w:type="character" w:customStyle="1" w:styleId="a9">
+    <w:name w:val="批注框文本字符"/>
     <w:basedOn w:val="a0"/>
-    <w:link w:val="a6"/>
+    <w:link w:val="a8"/>
     <w:uiPriority w:val="99"/>
     <w:semiHidden/>
     <w:rsid w:val="00766C2B"/>
@@ -6981,7 +7795,7 @@
       <w:szCs w:val="18"/>
     </w:rPr>
   </w:style>
-  <w:style w:type="paragraph" w:styleId="a7">
+  <w:style w:type="paragraph" w:styleId="aa">
     <w:name w:val="Normal (Web)"/>
     <w:basedOn w:val="a"/>
     <w:uiPriority w:val="99"/>
@@ -7009,7 +7823,7 @@
     <w:basedOn w:val="a0"/>
     <w:rsid w:val="00A125BD"/>
   </w:style>
-  <w:style w:type="paragraph" w:styleId="a8">
+  <w:style w:type="paragraph" w:styleId="ab">
     <w:name w:val="List Paragraph"/>
     <w:basedOn w:val="a"/>
     <w:uiPriority w:val="34"/>
@@ -7019,8 +7833,8 @@
       <w:ind w:firstLineChars="200" w:firstLine="420"/>
     </w:pPr>
   </w:style>
-  <w:style w:type="character" w:customStyle="1" w:styleId="2Char">
-    <w:name w:val="标题 2 Char"/>
+  <w:style w:type="character" w:customStyle="1" w:styleId="20">
+    <w:name w:val="标题 2字符"/>
     <w:basedOn w:val="a0"/>
     <w:link w:val="2"/>
     <w:uiPriority w:val="9"/>
@@ -7033,8 +7847,8 @@
       <w:szCs w:val="32"/>
     </w:rPr>
   </w:style>
-  <w:style w:type="character" w:customStyle="1" w:styleId="3Char">
-    <w:name w:val="标题 3 Char"/>
+  <w:style w:type="character" w:customStyle="1" w:styleId="30">
+    <w:name w:val="标题 3字符"/>
     <w:basedOn w:val="a0"/>
     <w:link w:val="3"/>
     <w:uiPriority w:val="9"/>
@@ -7046,7 +7860,7 @@
       <w:szCs w:val="32"/>
     </w:rPr>
   </w:style>
-  <w:style w:type="paragraph" w:styleId="20">
+  <w:style w:type="paragraph" w:styleId="21">
     <w:name w:val="toc 2"/>
     <w:basedOn w:val="a"/>
     <w:next w:val="a"/>
@@ -7058,7 +7872,7 @@
       <w:ind w:leftChars="200" w:left="420"/>
     </w:pPr>
   </w:style>
-  <w:style w:type="paragraph" w:styleId="30">
+  <w:style w:type="paragraph" w:styleId="31">
     <w:name w:val="toc 3"/>
     <w:basedOn w:val="a"/>
     <w:next w:val="a"/>
@@ -7069,6 +7883,222 @@
     <w:pPr>
       <w:ind w:leftChars="400" w:left="840"/>
     </w:pPr>
+  </w:style>
+  <w:style w:type="paragraph" w:styleId="ac">
+    <w:name w:val="Document Map"/>
+    <w:basedOn w:val="a"/>
+    <w:link w:val="ad"/>
+    <w:uiPriority w:val="99"/>
+    <w:semiHidden/>
+    <w:unhideWhenUsed/>
+    <w:rsid w:val="00D166D5"/>
+    <w:rPr>
+      <w:rFonts w:ascii="Heiti SC Light" w:eastAsia="Heiti SC Light"/>
+      <w:szCs w:val="24"/>
+    </w:rPr>
+  </w:style>
+  <w:style w:type="character" w:customStyle="1" w:styleId="ad">
+    <w:name w:val="文档结构图 字符"/>
+    <w:basedOn w:val="a0"/>
+    <w:link w:val="ac"/>
+    <w:uiPriority w:val="99"/>
+    <w:semiHidden/>
+    <w:rsid w:val="00D166D5"/>
+    <w:rPr>
+      <w:rFonts w:ascii="Heiti SC Light" w:eastAsia="Heiti SC Light"/>
+      <w:szCs w:val="24"/>
+    </w:rPr>
+  </w:style>
+</w:styles>
+</file>
+
+<file path=word/stylesWithEffects.xml><?xml version="1.0" encoding="utf-8"?>
+<w:styles xmlns:wpc="http://schemas.microsoft.com/office/word/2010/wordprocessingCanvas" xmlns:mo="http://schemas.microsoft.com/office/mac/office/2008/main" xmlns:mc="http://schemas.openxmlformats.org/markup-compatibility/2006" xmlns:mv="urn:schemas-microsoft-com:mac:vml" xmlns:o="urn:schemas-microsoft-com:office:office" xmlns:r="http://schemas.openxmlformats.org/officeDocument/2006/relationships" xmlns:m="http://schemas.openxmlformats.org/officeDocument/2006/math" xmlns:v="urn:schemas-microsoft-com:vml" xmlns:wp14="http://schemas.microsoft.com/office/word/2010/wordprocessingDrawing" xmlns:wp="http://schemas.openxmlformats.org/drawingml/2006/wordprocessingDrawing" xmlns:w10="urn:schemas-microsoft-com:office:word" xmlns:w="http://schemas.openxmlformats.org/wordprocessingml/2006/main" xmlns:w14="http://schemas.microsoft.com/office/word/2010/wordml" xmlns:wpg="http://schemas.microsoft.com/office/word/2010/wordprocessingGroup" xmlns:wpi="http://schemas.microsoft.com/office/word/2010/wordprocessingInk" xmlns:wne="http://schemas.microsoft.com/office/word/2006/wordml" xmlns:wps="http://schemas.microsoft.com/office/word/2010/wordprocessingShape" mc:Ignorable="w14 wp14">
+  <w:docDefaults>
+    <w:rPrDefault>
+      <w:rPr>
+        <w:rFonts w:asciiTheme="minorHAnsi" w:eastAsiaTheme="minorEastAsia" w:hAnsiTheme="minorHAnsi" w:cstheme="minorBidi"/>
+        <w:kern w:val="2"/>
+        <w:sz w:val="24"/>
+        <w:szCs w:val="24"/>
+        <w:lang w:val="en-US" w:eastAsia="zh-CN" w:bidi="ar-SA"/>
+      </w:rPr>
+    </w:rPrDefault>
+    <w:pPrDefault/>
+  </w:docDefaults>
+  <w:latentStyles w:defLockedState="0" w:defUIPriority="99" w:defSemiHidden="1" w:defUnhideWhenUsed="1" w:defQFormat="0" w:count="276">
+    <w:lsdException w:name="Normal" w:semiHidden="0" w:uiPriority="0" w:unhideWhenUsed="0" w:qFormat="1"/>
+    <w:lsdException w:name="heading 1" w:semiHidden="0" w:uiPriority="9" w:unhideWhenUsed="0" w:qFormat="1"/>
+    <w:lsdException w:name="heading 2" w:uiPriority="9" w:qFormat="1"/>
+    <w:lsdException w:name="heading 3" w:uiPriority="9" w:qFormat="1"/>
+    <w:lsdException w:name="heading 4" w:uiPriority="9" w:qFormat="1"/>
+    <w:lsdException w:name="heading 5" w:uiPriority="9" w:qFormat="1"/>
+    <w:lsdException w:name="heading 6" w:uiPriority="9" w:qFormat="1"/>
+    <w:lsdException w:name="heading 7" w:uiPriority="9" w:qFormat="1"/>
+    <w:lsdException w:name="heading 8" w:uiPriority="9" w:qFormat="1"/>
+    <w:lsdException w:name="heading 9" w:uiPriority="9" w:qFormat="1"/>
+    <w:lsdException w:name="toc 1" w:uiPriority="39"/>
+    <w:lsdException w:name="toc 2" w:uiPriority="39"/>
+    <w:lsdException w:name="toc 3" w:uiPriority="39"/>
+    <w:lsdException w:name="toc 4" w:uiPriority="39"/>
+    <w:lsdException w:name="toc 5" w:uiPriority="39"/>
+    <w:lsdException w:name="toc 6" w:uiPriority="39"/>
+    <w:lsdException w:name="toc 7" w:uiPriority="39"/>
+    <w:lsdException w:name="toc 8" w:uiPriority="39"/>
+    <w:lsdException w:name="toc 9" w:uiPriority="39"/>
+    <w:lsdException w:name="caption" w:uiPriority="35" w:qFormat="1"/>
+    <w:lsdException w:name="Title" w:semiHidden="0" w:uiPriority="10" w:unhideWhenUsed="0" w:qFormat="1"/>
+    <w:lsdException w:name="Default Paragraph Font" w:uiPriority="1"/>
+    <w:lsdException w:name="Subtitle" w:semiHidden="0" w:uiPriority="11" w:unhideWhenUsed="0" w:qFormat="1"/>
+    <w:lsdException w:name="Strong" w:semiHidden="0" w:uiPriority="22" w:unhideWhenUsed="0" w:qFormat="1"/>
+    <w:lsdException w:name="Emphasis" w:semiHidden="0" w:uiPriority="20" w:unhideWhenUsed="0" w:qFormat="1"/>
+    <w:lsdException w:name="Table Grid" w:semiHidden="0" w:uiPriority="59" w:unhideWhenUsed="0"/>
+    <w:lsdException w:name="Placeholder Text" w:unhideWhenUsed="0"/>
+    <w:lsdException w:name="No Spacing" w:semiHidden="0" w:uiPriority="1" w:unhideWhenUsed="0" w:qFormat="1"/>
+    <w:lsdException w:name="Light Shading" w:semiHidden="0" w:uiPriority="60" w:unhideWhenUsed="0"/>
+    <w:lsdException w:name="Light List" w:semiHidden="0" w:uiPriority="61" w:unhideWhenUsed="0"/>
+    <w:lsdException w:name="Light Grid" w:semiHidden="0" w:uiPriority="62" w:unhideWhenUsed="0"/>
+    <w:lsdException w:name="Medium Shading 1" w:semiHidden="0" w:uiPriority="63" w:unhideWhenUsed="0"/>
+    <w:lsdException w:name="Medium Shading 2" w:semiHidden="0" w:uiPriority="64" w:unhideWhenUsed="0"/>
+    <w:lsdException w:name="Medium List 1" w:semiHidden="0" w:uiPriority="65" w:unhideWhenUsed="0"/>
+    <w:lsdException w:name="Medium List 2" w:semiHidden="0" w:uiPriority="66" w:unhideWhenUsed="0"/>
+    <w:lsdException w:name="Medium Grid 1" w:semiHidden="0" w:uiPriority="67" w:unhideWhenUsed="0"/>
+    <w:lsdException w:name="Medium Grid 2" w:semiHidden="0" w:uiPriority="68" w:unhideWhenUsed="0"/>
+    <w:lsdException w:name="Medium Grid 3" w:semiHidden="0" w:uiPriority="69" w:unhideWhenUsed="0"/>
+    <w:lsdException w:name="Dark List" w:semiHidden="0" w:uiPriority="70" w:unhideWhenUsed="0"/>
+    <w:lsdException w:name="Colorful Shading" w:semiHidden="0" w:uiPriority="71" w:unhideWhenUsed="0"/>
+    <w:lsdException w:name="Colorful List" w:semiHidden="0" w:uiPriority="72" w:unhideWhenUsed="0"/>
+    <w:lsdException w:name="Colorful Grid" w:semiHidden="0" w:uiPriority="73" w:unhideWhenUsed="0"/>
+    <w:lsdException w:name="Light Shading Accent 1" w:semiHidden="0" w:uiPriority="60" w:unhideWhenUsed="0"/>
+    <w:lsdException w:name="Light List Accent 1" w:semiHidden="0" w:uiPriority="61" w:unhideWhenUsed="0"/>
+    <w:lsdException w:name="Light Grid Accent 1" w:semiHidden="0" w:uiPriority="62" w:unhideWhenUsed="0"/>
+    <w:lsdException w:name="Medium Shading 1 Accent 1" w:semiHidden="0" w:uiPriority="63" w:unhideWhenUsed="0"/>
+    <w:lsdException w:name="Medium Shading 2 Accent 1" w:semiHidden="0" w:uiPriority="64" w:unhideWhenUsed="0"/>
+    <w:lsdException w:name="Medium List 1 Accent 1" w:semiHidden="0" w:uiPriority="65" w:unhideWhenUsed="0"/>
+    <w:lsdException w:name="Revision" w:unhideWhenUsed="0"/>
+    <w:lsdException w:name="List Paragraph" w:semiHidden="0" w:uiPriority="34" w:unhideWhenUsed="0" w:qFormat="1"/>
+    <w:lsdException w:name="Quote" w:semiHidden="0" w:uiPriority="29" w:unhideWhenUsed="0" w:qFormat="1"/>
+    <w:lsdException w:name="Intense Quote" w:semiHidden="0" w:uiPriority="30" w:unhideWhenUsed="0" w:qFormat="1"/>
+    <w:lsdException w:name="Medium List 2 Accent 1" w:semiHidden="0" w:uiPriority="66" w:unhideWhenUsed="0"/>
+    <w:lsdException w:name="Medium Grid 1 Accent 1" w:semiHidden="0" w:uiPriority="67" w:unhideWhenUsed="0"/>
+    <w:lsdException w:name="Medium Grid 2 Accent 1" w:semiHidden="0" w:uiPriority="68" w:unhideWhenUsed="0"/>
+    <w:lsdException w:name="Medium Grid 3 Accent 1" w:semiHidden="0" w:uiPriority="69" w:unhideWhenUsed="0"/>
+    <w:lsdException w:name="Dark List Accent 1" w:semiHidden="0" w:uiPriority="70" w:unhideWhenUsed="0"/>
+    <w:lsdException w:name="Colorful Shading Accent 1" w:semiHidden="0" w:uiPriority="71" w:unhideWhenUsed="0"/>
+    <w:lsdException w:name="Colorful List Accent 1" w:semiHidden="0" w:uiPriority="72" w:unhideWhenUsed="0"/>
+    <w:lsdException w:name="Colorful Grid Accent 1" w:semiHidden="0" w:uiPriority="73" w:unhideWhenUsed="0"/>
+    <w:lsdException w:name="Light Shading Accent 2" w:semiHidden="0" w:uiPriority="60" w:unhideWhenUsed="0"/>
+    <w:lsdException w:name="Light List Accent 2" w:semiHidden="0" w:uiPriority="61" w:unhideWhenUsed="0"/>
+    <w:lsdException w:name="Light Grid Accent 2" w:semiHidden="0" w:uiPriority="62" w:unhideWhenUsed="0"/>
+    <w:lsdException w:name="Medium Shading 1 Accent 2" w:semiHidden="0" w:uiPriority="63" w:unhideWhenUsed="0"/>
+    <w:lsdException w:name="Medium Shading 2 Accent 2" w:semiHidden="0" w:uiPriority="64" w:unhideWhenUsed="0"/>
+    <w:lsdException w:name="Medium List 1 Accent 2" w:semiHidden="0" w:uiPriority="65" w:unhideWhenUsed="0"/>
+    <w:lsdException w:name="Medium List 2 Accent 2" w:semiHidden="0" w:uiPriority="66" w:unhideWhenUsed="0"/>
+    <w:lsdException w:name="Medium Grid 1 Accent 2" w:semiHidden="0" w:uiPriority="67" w:unhideWhenUsed="0"/>
+    <w:lsdException w:name="Medium Grid 2 Accent 2" w:semiHidden="0" w:uiPriority="68" w:unhideWhenUsed="0"/>
+    <w:lsdException w:name="Medium Grid 3 Accent 2" w:semiHidden="0" w:uiPriority="69" w:unhideWhenUsed="0"/>
+    <w:lsdException w:name="Dark List Accent 2" w:semiHidden="0" w:uiPriority="70" w:unhideWhenUsed="0"/>
+    <w:lsdException w:name="Colorful Shading Accent 2" w:semiHidden="0" w:uiPriority="71" w:unhideWhenUsed="0"/>
+    <w:lsdException w:name="Colorful List Accent 2" w:semiHidden="0" w:uiPriority="72" w:unhideWhenUsed="0"/>
+    <w:lsdException w:name="Colorful Grid Accent 2" w:semiHidden="0" w:uiPriority="73" w:unhideWhenUsed="0"/>
+    <w:lsdException w:name="Light Shading Accent 3" w:semiHidden="0" w:uiPriority="60" w:unhideWhenUsed="0"/>
+    <w:lsdException w:name="Light List Accent 3" w:semiHidden="0" w:uiPriority="61" w:unhideWhenUsed="0"/>
+    <w:lsdException w:name="Light Grid Accent 3" w:semiHidden="0" w:uiPriority="62" w:unhideWhenUsed="0"/>
+    <w:lsdException w:name="Medium Shading 1 Accent 3" w:semiHidden="0" w:uiPriority="63" w:unhideWhenUsed="0"/>
+    <w:lsdException w:name="Medium Shading 2 Accent 3" w:semiHidden="0" w:uiPriority="64" w:unhideWhenUsed="0"/>
+    <w:lsdException w:name="Medium List 1 Accent 3" w:semiHidden="0" w:uiPriority="65" w:unhideWhenUsed="0"/>
+    <w:lsdException w:name="Medium List 2 Accent 3" w:semiHidden="0" w:uiPriority="66" w:unhideWhenUsed="0"/>
+    <w:lsdException w:name="Medium Grid 1 Accent 3" w:semiHidden="0" w:uiPriority="67" w:unhideWhenUsed="0"/>
+    <w:lsdException w:name="Medium Grid 2 Accent 3" w:semiHidden="0" w:uiPriority="68" w:unhideWhenUsed="0"/>
+    <w:lsdException w:name="Medium Grid 3 Accent 3" w:semiHidden="0" w:uiPriority="69" w:unhideWhenUsed="0"/>
+    <w:lsdException w:name="Dark List Accent 3" w:semiHidden="0" w:uiPriority="70" w:unhideWhenUsed="0"/>
+    <w:lsdException w:name="Colorful Shading Accent 3" w:semiHidden="0" w:uiPriority="71" w:unhideWhenUsed="0"/>
+    <w:lsdException w:name="Colorful List Accent 3" w:semiHidden="0" w:uiPriority="72" w:unhideWhenUsed="0"/>
+    <w:lsdException w:name="Colorful Grid Accent 3" w:semiHidden="0" w:uiPriority="73" w:unhideWhenUsed="0"/>
+    <w:lsdException w:name="Light Shading Accent 4" w:semiHidden="0" w:uiPriority="60" w:unhideWhenUsed="0"/>
+    <w:lsdException w:name="Light List Accent 4" w:semiHidden="0" w:uiPriority="61" w:unhideWhenUsed="0"/>
+    <w:lsdException w:name="Light Grid Accent 4" w:semiHidden="0" w:uiPriority="62" w:unhideWhenUsed="0"/>
+    <w:lsdException w:name="Medium Shading 1 Accent 4" w:semiHidden="0" w:uiPriority="63" w:unhideWhenUsed="0"/>
+    <w:lsdException w:name="Medium Shading 2 Accent 4" w:semiHidden="0" w:uiPriority="64" w:unhideWhenUsed="0"/>
+    <w:lsdException w:name="Medium List 1 Accent 4" w:semiHidden="0" w:uiPriority="65" w:unhideWhenUsed="0"/>
+    <w:lsdException w:name="Medium List 2 Accent 4" w:semiHidden="0" w:uiPriority="66" w:unhideWhenUsed="0"/>
+    <w:lsdException w:name="Medium Grid 1 Accent 4" w:semiHidden="0" w:uiPriority="67" w:unhideWhenUsed="0"/>
+    <w:lsdException w:name="Medium Grid 2 Accent 4" w:semiHidden="0" w:uiPriority="68" w:unhideWhenUsed="0"/>
+    <w:lsdException w:name="Medium Grid 3 Accent 4" w:semiHidden="0" w:uiPriority="69" w:unhideWhenUsed="0"/>
+    <w:lsdException w:name="Dark List Accent 4" w:semiHidden="0" w:uiPriority="70" w:unhideWhenUsed="0"/>
+    <w:lsdException w:name="Colorful Shading Accent 4" w:semiHidden="0" w:uiPriority="71" w:unhideWhenUsed="0"/>
+    <w:lsdException w:name="Colorful List Accent 4" w:semiHidden="0" w:uiPriority="72" w:unhideWhenUsed="0"/>
+    <w:lsdException w:name="Colorful Grid Accent 4" w:semiHidden="0" w:uiPriority="73" w:unhideWhenUsed="0"/>
+    <w:lsdException w:name="Light Shading Accent 5" w:semiHidden="0" w:uiPriority="60" w:unhideWhenUsed="0"/>
+    <w:lsdException w:name="Light List Accent 5" w:semiHidden="0" w:uiPriority="61" w:unhideWhenUsed="0"/>
+    <w:lsdException w:name="Light Grid Accent 5" w:semiHidden="0" w:uiPriority="62" w:unhideWhenUsed="0"/>
+    <w:lsdException w:name="Medium Shading 1 Accent 5" w:semiHidden="0" w:uiPriority="63" w:unhideWhenUsed="0"/>
+    <w:lsdException w:name="Medium Shading 2 Accent 5" w:semiHidden="0" w:uiPriority="64" w:unhideWhenUsed="0"/>
+    <w:lsdException w:name="Medium List 1 Accent 5" w:semiHidden="0" w:uiPriority="65" w:unhideWhenUsed="0"/>
+    <w:lsdException w:name="Medium List 2 Accent 5" w:semiHidden="0" w:uiPriority="66" w:unhideWhenUsed="0"/>
+    <w:lsdException w:name="Medium Grid 1 Accent 5" w:semiHidden="0" w:uiPriority="67" w:unhideWhenUsed="0"/>
+    <w:lsdException w:name="Medium Grid 2 Accent 5" w:semiHidden="0" w:uiPriority="68" w:unhideWhenUsed="0"/>
+    <w:lsdException w:name="Medium Grid 3 Accent 5" w:semiHidden="0" w:uiPriority="69" w:unhideWhenUsed="0"/>
+    <w:lsdException w:name="Dark List Accent 5" w:semiHidden="0" w:uiPriority="70" w:unhideWhenUsed="0"/>
+    <w:lsdException w:name="Colorful Shading Accent 5" w:semiHidden="0" w:uiPriority="71" w:unhideWhenUsed="0"/>
+    <w:lsdException w:name="Colorful List Accent 5" w:semiHidden="0" w:uiPriority="72" w:unhideWhenUsed="0"/>
+    <w:lsdException w:name="Colorful Grid Accent 5" w:semiHidden="0" w:uiPriority="73" w:unhideWhenUsed="0"/>
+    <w:lsdException w:name="Light Shading Accent 6" w:semiHidden="0" w:uiPriority="60" w:unhideWhenUsed="0"/>
+    <w:lsdException w:name="Light List Accent 6" w:semiHidden="0" w:uiPriority="61" w:unhideWhenUsed="0"/>
+    <w:lsdException w:name="Light Grid Accent 6" w:semiHidden="0" w:uiPriority="62" w:unhideWhenUsed="0"/>
+    <w:lsdException w:name="Medium Shading 1 Accent 6" w:semiHidden="0" w:uiPriority="63" w:unhideWhenUsed="0"/>
+    <w:lsdException w:name="Medium Shading 2 Accent 6" w:semiHidden="0" w:uiPriority="64" w:unhideWhenUsed="0"/>
+    <w:lsdException w:name="Medium List 1 Accent 6" w:semiHidden="0" w:uiPriority="65" w:unhideWhenUsed="0"/>
+    <w:lsdException w:name="Medium List 2 Accent 6" w:semiHidden="0" w:uiPriority="66" w:unhideWhenUsed="0"/>
+    <w:lsdException w:name="Medium Grid 1 Accent 6" w:semiHidden="0" w:uiPriority="67" w:unhideWhenUsed="0"/>
+    <w:lsdException w:name="Medium Grid 2 Accent 6" w:semiHidden="0" w:uiPriority="68" w:unhideWhenUsed="0"/>
+    <w:lsdException w:name="Medium Grid 3 Accent 6" w:semiHidden="0" w:uiPriority="69" w:unhideWhenUsed="0"/>
+    <w:lsdException w:name="Dark List Accent 6" w:semiHidden="0" w:uiPriority="70" w:unhideWhenUsed="0"/>
+    <w:lsdException w:name="Colorful Shading Accent 6" w:semiHidden="0" w:uiPriority="71" w:unhideWhenUsed="0"/>
+    <w:lsdException w:name="Colorful List Accent 6" w:semiHidden="0" w:uiPriority="72" w:unhideWhenUsed="0"/>
+    <w:lsdException w:name="Colorful Grid Accent 6" w:semiHidden="0" w:uiPriority="73" w:unhideWhenUsed="0"/>
+    <w:lsdException w:name="Subtle Emphasis" w:semiHidden="0" w:uiPriority="19" w:unhideWhenUsed="0" w:qFormat="1"/>
+    <w:lsdException w:name="Intense Emphasis" w:semiHidden="0" w:uiPriority="21" w:unhideWhenUsed="0" w:qFormat="1"/>
+    <w:lsdException w:name="Subtle Reference" w:semiHidden="0" w:uiPriority="31" w:unhideWhenUsed="0" w:qFormat="1"/>
+    <w:lsdException w:name="Intense Reference" w:semiHidden="0" w:uiPriority="32" w:unhideWhenUsed="0" w:qFormat="1"/>
+    <w:lsdException w:name="Book Title" w:semiHidden="0" w:uiPriority="33" w:unhideWhenUsed="0" w:qFormat="1"/>
+    <w:lsdException w:name="Bibliography" w:uiPriority="37"/>
+    <w:lsdException w:name="TOC Heading" w:uiPriority="39" w:qFormat="1"/>
+  </w:latentStyles>
+  <w:style w:type="paragraph" w:default="1" w:styleId="a">
+    <w:name w:val="Normal"/>
+    <w:qFormat/>
+    <w:pPr>
+      <w:widowControl w:val="0"/>
+      <w:jc w:val="both"/>
+    </w:pPr>
+  </w:style>
+  <w:style w:type="character" w:default="1" w:styleId="a0">
+    <w:name w:val="Default Paragraph Font"/>
+    <w:uiPriority w:val="1"/>
+    <w:semiHidden/>
+    <w:unhideWhenUsed/>
+  </w:style>
+  <w:style w:type="table" w:default="1" w:styleId="a1">
+    <w:name w:val="Normal Table"/>
+    <w:uiPriority w:val="99"/>
+    <w:semiHidden/>
+    <w:unhideWhenUsed/>
+    <w:tblPr>
+      <w:tblInd w:w="0" w:type="dxa"/>
+      <w:tblCellMar>
+        <w:top w:w="0" w:type="dxa"/>
+        <w:left w:w="108" w:type="dxa"/>
+        <w:bottom w:w="0" w:type="dxa"/>
+        <w:right w:w="108" w:type="dxa"/>
+      </w:tblCellMar>
+    </w:tblPr>
+  </w:style>
+  <w:style w:type="numbering" w:default="1" w:styleId="a2">
+    <w:name w:val="No List"/>
+    <w:uiPriority w:val="99"/>
+    <w:semiHidden/>
+    <w:unhideWhenUsed/>
   </w:style>
 </w:styles>
 </file>
@@ -7361,7 +8391,7 @@
 </file>
 
 <file path=customXml/itemProps1.xml><?xml version="1.0" encoding="utf-8"?>
-<ds:datastoreItem xmlns:ds="http://schemas.openxmlformats.org/officeDocument/2006/customXml" ds:itemID="{F2D8663B-C0C5-4294-95F0-4D61F9A54C68}">
+<ds:datastoreItem xmlns:ds="http://schemas.openxmlformats.org/officeDocument/2006/customXml" ds:itemID="{5F69FFA3-0A40-0B40-BC71-7C42430E6EC3}">
   <ds:schemaRefs>
     <ds:schemaRef ds:uri="http://schemas.openxmlformats.org/officeDocument/2006/bibliography"/>
   </ds:schemaRefs>
